--- a/SkripsiGabungV2/BetulanDigabungAkhir/IB/Skripsi.docx
+++ b/SkripsiGabungV2/BetulanDigabungAkhir/IB/Skripsi.docx
@@ -1633,7 +1633,7 @@
     </w:p>
     <w:p>
       <w:pPr>
-        <w:spacing w:line="480" w:lineRule="auto"/>
+        <w:spacing w:line="360" w:lineRule="auto"/>
         <w:jc w:val="center"/>
         <w:rPr>
           <w:rFonts w:ascii="Times New Roman" w:eastAsia="SimSun" w:hAnsi="Times New Roman" w:cs="Times New Roman"/>
@@ -1658,7 +1658,7 @@
     </w:p>
     <w:p>
       <w:pPr>
-        <w:spacing w:line="480" w:lineRule="auto"/>
+        <w:spacing w:line="240" w:lineRule="auto"/>
         <w:rPr>
           <w:rFonts w:ascii="Times New Roman" w:eastAsia="PMingLiU" w:hAnsi="Times New Roman" w:cs="Times New Roman"/>
           <w:sz w:val="24"/>
@@ -1677,7 +1677,7 @@
     </w:p>
     <w:p>
       <w:pPr>
-        <w:spacing w:line="480" w:lineRule="auto"/>
+        <w:spacing w:line="240" w:lineRule="auto"/>
         <w:rPr>
           <w:rFonts w:ascii="Times New Roman" w:hAnsi="Times New Roman" w:cs="Times New Roman"/>
           <w:sz w:val="24"/>
@@ -1712,7 +1712,7 @@
     </w:p>
     <w:p>
       <w:pPr>
-        <w:spacing w:line="480" w:lineRule="auto"/>
+        <w:spacing w:line="240" w:lineRule="auto"/>
         <w:rPr>
           <w:rFonts w:ascii="Times New Roman" w:hAnsi="Times New Roman" w:cs="Times New Roman"/>
           <w:sz w:val="24"/>
@@ -1739,7 +1739,7 @@
     </w:p>
     <w:p>
       <w:pPr>
-        <w:spacing w:line="480" w:lineRule="auto"/>
+        <w:spacing w:line="240" w:lineRule="auto"/>
         <w:jc w:val="both"/>
         <w:rPr>
           <w:rFonts w:ascii="Times New Roman" w:hAnsi="Times New Roman" w:cs="Times New Roman"/>
@@ -1829,18 +1829,6 @@
           <w:p>
             <w:pPr>
               <w:spacing w:line="480" w:lineRule="auto"/>
-              <w:jc w:val="center"/>
-              <w:rPr>
-                <w:b/>
-                <w:sz w:val="24"/>
-                <w:szCs w:val="24"/>
-              </w:rPr>
-            </w:pPr>
-          </w:p>
-          <w:p>
-            <w:pPr>
-              <w:spacing w:line="480" w:lineRule="auto"/>
-              <w:jc w:val="center"/>
               <w:rPr>
                 <w:b/>
                 <w:sz w:val="24"/>
@@ -1911,18 +1899,6 @@
           <w:p>
             <w:pPr>
               <w:spacing w:line="480" w:lineRule="auto"/>
-              <w:jc w:val="center"/>
-              <w:rPr>
-                <w:b/>
-                <w:sz w:val="24"/>
-                <w:szCs w:val="24"/>
-              </w:rPr>
-            </w:pPr>
-          </w:p>
-          <w:p>
-            <w:pPr>
-              <w:spacing w:line="480" w:lineRule="auto"/>
-              <w:jc w:val="center"/>
               <w:rPr>
                 <w:b/>
                 <w:sz w:val="24"/>
@@ -1987,18 +1963,6 @@
           <w:p>
             <w:pPr>
               <w:spacing w:line="480" w:lineRule="auto"/>
-              <w:jc w:val="center"/>
-              <w:rPr>
-                <w:b/>
-                <w:sz w:val="24"/>
-                <w:szCs w:val="24"/>
-              </w:rPr>
-            </w:pPr>
-          </w:p>
-          <w:p>
-            <w:pPr>
-              <w:spacing w:line="480" w:lineRule="auto"/>
-              <w:jc w:val="center"/>
               <w:rPr>
                 <w:b/>
                 <w:sz w:val="24"/>
@@ -2023,7 +1987,27 @@
                 <w:sz w:val="18"/>
                 <w:szCs w:val="18"/>
               </w:rPr>
-              <w:t>(Sanif Sentosa, BSc(Hons), MM)</w:t>
+              <w:t xml:space="preserve">(Sanif Sentosa, </w:t>
+            </w:r>
+            <w:proofErr w:type="gramStart"/>
+            <w:r>
+              <w:rPr>
+                <w:b/>
+                <w:bCs/>
+                <w:sz w:val="18"/>
+                <w:szCs w:val="18"/>
+              </w:rPr>
+              <w:t>BSc(</w:t>
+            </w:r>
+            <w:proofErr w:type="gramEnd"/>
+            <w:r>
+              <w:rPr>
+                <w:b/>
+                <w:bCs/>
+                <w:sz w:val="18"/>
+                <w:szCs w:val="18"/>
+              </w:rPr>
+              <w:t>Hons), MM)</w:t>
             </w:r>
           </w:p>
         </w:tc>
@@ -2045,36 +2029,7 @@
           <w:sz w:val="24"/>
           <w:szCs w:val="24"/>
         </w:rPr>
-        <w:t xml:space="preserve">        </w:t>
-      </w:r>
-      <w:r>
-        <w:rPr>
-          <w:rFonts w:ascii="Times New Roman" w:hAnsi="Times New Roman" w:cs="Times New Roman"/>
-          <w:b/>
-          <w:sz w:val="24"/>
-          <w:szCs w:val="24"/>
-        </w:rPr>
-        <w:tab/>
-        <w:t xml:space="preserve">          </w:t>
-      </w:r>
-      <w:r>
-        <w:rPr>
-          <w:rFonts w:ascii="Times New Roman" w:hAnsi="Times New Roman" w:cs="Times New Roman"/>
-          <w:b/>
-          <w:sz w:val="24"/>
-          <w:szCs w:val="24"/>
-        </w:rPr>
-        <w:tab/>
-      </w:r>
-      <w:r>
-        <w:rPr>
-          <w:rFonts w:ascii="Times New Roman" w:hAnsi="Times New Roman" w:cs="Times New Roman"/>
-          <w:b/>
-          <w:sz w:val="24"/>
-          <w:szCs w:val="24"/>
-        </w:rPr>
-        <w:tab/>
-        <w:t xml:space="preserve">   </w:t>
+        <w:t xml:space="preserve"> </w:t>
       </w:r>
     </w:p>
     <w:p>
@@ -2088,6 +2043,7 @@
           <w:szCs w:val="24"/>
         </w:rPr>
       </w:pPr>
+      <w:proofErr w:type="spellStart"/>
       <w:r>
         <w:rPr>
           <w:rFonts w:ascii="Times New Roman" w:hAnsi="Times New Roman" w:cs="Times New Roman"/>
@@ -2099,6 +2055,7 @@
         </w:rPr>
         <w:t>Skripsi</w:t>
       </w:r>
+      <w:proofErr w:type="spellEnd"/>
       <w:r>
         <w:rPr>
           <w:rFonts w:ascii="Times New Roman" w:hAnsi="Times New Roman" w:cs="Times New Roman"/>
@@ -2128,6 +2085,114 @@
         <w:rPr>
           <w:rFonts w:ascii="Times New Roman" w:hAnsi="Times New Roman" w:cs="Times New Roman"/>
           <w:b/>
+          <w:bCs/>
+          <w:sz w:val="24"/>
+          <w:szCs w:val="24"/>
+        </w:rPr>
+      </w:pPr>
+      <w:r>
+        <w:rPr>
+          <w:rFonts w:ascii="Times New Roman" w:hAnsi="Times New Roman" w:cs="Times New Roman"/>
+          <w:b/>
+          <w:bCs/>
+          <w:sz w:val="24"/>
+          <w:szCs w:val="24"/>
+        </w:rPr>
+        <w:t xml:space="preserve">(Dr. </w:t>
+      </w:r>
+      <w:proofErr w:type="spellStart"/>
+      <w:r>
+        <w:rPr>
+          <w:rFonts w:ascii="Times New Roman" w:hAnsi="Times New Roman" w:cs="Times New Roman"/>
+          <w:b/>
+          <w:bCs/>
+          <w:sz w:val="24"/>
+          <w:szCs w:val="24"/>
+        </w:rPr>
+        <w:t>Thamrin</w:t>
+      </w:r>
+      <w:proofErr w:type="spellEnd"/>
+      <w:r>
+        <w:rPr>
+          <w:rFonts w:ascii="Times New Roman" w:hAnsi="Times New Roman" w:cs="Times New Roman"/>
+          <w:b/>
+          <w:bCs/>
+          <w:sz w:val="24"/>
+          <w:szCs w:val="24"/>
+        </w:rPr>
+        <w:t xml:space="preserve"> Kwan)</w:t>
+      </w:r>
+    </w:p>
+    <w:p>
+      <w:pPr>
+        <w:spacing w:line="360" w:lineRule="auto"/>
+        <w:jc w:val="center"/>
+        <w:rPr>
+          <w:rFonts w:ascii="Times New Roman" w:hAnsi="Times New Roman" w:cs="Times New Roman"/>
+          <w:b/>
+          <w:sz w:val="24"/>
+          <w:szCs w:val="24"/>
+        </w:rPr>
+      </w:pPr>
+      <w:r>
+        <w:rPr>
+          <w:rFonts w:ascii="Times New Roman" w:hAnsi="Times New Roman" w:cs="Times New Roman"/>
+          <w:b/>
+          <w:sz w:val="24"/>
+          <w:szCs w:val="24"/>
+        </w:rPr>
+        <w:t>Acknowledged by,</w:t>
+      </w:r>
+    </w:p>
+    <w:p>
+      <w:pPr>
+        <w:tabs>
+          <w:tab w:val="left" w:pos="2340"/>
+        </w:tabs>
+        <w:spacing w:line="360" w:lineRule="auto"/>
+        <w:jc w:val="center"/>
+        <w:rPr>
+          <w:rFonts w:ascii="Times New Roman" w:hAnsi="Times New Roman" w:cs="Times New Roman"/>
+          <w:b/>
+          <w:sz w:val="24"/>
+          <w:szCs w:val="24"/>
+        </w:rPr>
+      </w:pPr>
+      <w:r>
+        <w:rPr>
+          <w:rFonts w:ascii="Times New Roman" w:hAnsi="Times New Roman" w:cs="Times New Roman"/>
+          <w:b/>
+          <w:sz w:val="24"/>
+          <w:szCs w:val="24"/>
+        </w:rPr>
+        <w:t>Head of Information Systems Study Program</w:t>
+      </w:r>
+    </w:p>
+    <w:p>
+      <w:pPr>
+        <w:tabs>
+          <w:tab w:val="left" w:pos="2340"/>
+        </w:tabs>
+        <w:spacing w:line="360" w:lineRule="auto"/>
+        <w:jc w:val="center"/>
+        <w:rPr>
+          <w:rFonts w:ascii="Times New Roman" w:hAnsi="Times New Roman" w:cs="Times New Roman"/>
+          <w:b/>
+          <w:sz w:val="24"/>
+          <w:szCs w:val="24"/>
+        </w:rPr>
+      </w:pPr>
+    </w:p>
+    <w:p>
+      <w:pPr>
+        <w:tabs>
+          <w:tab w:val="left" w:pos="2340"/>
+        </w:tabs>
+        <w:spacing w:line="360" w:lineRule="auto"/>
+        <w:jc w:val="center"/>
+        <w:rPr>
+          <w:rFonts w:ascii="Times New Roman" w:hAnsi="Times New Roman" w:cs="Times New Roman"/>
+          <w:b/>
           <w:sz w:val="24"/>
           <w:szCs w:val="24"/>
         </w:rPr>
@@ -2139,32 +2204,8 @@
         <w:jc w:val="center"/>
         <w:rPr>
           <w:rFonts w:ascii="Times New Roman" w:hAnsi="Times New Roman" w:cs="Times New Roman"/>
-          <w:b/>
-          <w:bCs/>
-          <w:sz w:val="24"/>
-          <w:szCs w:val="24"/>
-        </w:rPr>
-      </w:pPr>
-      <w:r>
-        <w:rPr>
-          <w:rFonts w:ascii="Times New Roman" w:hAnsi="Times New Roman" w:cs="Times New Roman"/>
-          <w:b/>
-          <w:bCs/>
-          <w:sz w:val="24"/>
-          <w:szCs w:val="24"/>
-        </w:rPr>
-        <w:t>(Dr. Thamrin Kwan)</w:t>
-      </w:r>
-    </w:p>
-    <w:p>
-      <w:pPr>
-        <w:spacing w:line="480" w:lineRule="auto"/>
-        <w:rPr>
-          <w:rFonts w:ascii="Times New Roman" w:hAnsi="Times New Roman" w:cs="Times New Roman"/>
-          <w:b/>
-          <w:bCs/>
-          <w:sz w:val="18"/>
-          <w:szCs w:val="18"/>
+          <w:sz w:val="24"/>
+          <w:szCs w:val="24"/>
         </w:rPr>
         <w:sectPr>
           <w:headerReference w:type="default" r:id="rId15"/>
@@ -2176,10 +2217,64 @@
           <w:docGrid w:linePitch="360"/>
         </w:sectPr>
       </w:pPr>
-    </w:p>
-    <w:p>
-      <w:pPr>
-        <w:spacing w:line="480" w:lineRule="auto"/>
+      <w:r>
+        <w:rPr>
+          <w:rFonts w:ascii="Times New Roman" w:hAnsi="Times New Roman" w:cs="Times New Roman"/>
+          <w:b/>
+          <w:bCs/>
+          <w:sz w:val="24"/>
+          <w:szCs w:val="24"/>
+        </w:rPr>
+        <w:t>(</w:t>
+      </w:r>
+      <w:proofErr w:type="spellStart"/>
+      <w:r>
+        <w:rPr>
+          <w:rFonts w:ascii="Times New Roman" w:hAnsi="Times New Roman" w:cs="Times New Roman"/>
+          <w:b/>
+          <w:bCs/>
+          <w:sz w:val="24"/>
+          <w:szCs w:val="24"/>
+        </w:rPr>
+        <w:t>Dr.</w:t>
+      </w:r>
+      <w:proofErr w:type="spellEnd"/>
+      <w:r>
+        <w:rPr>
+          <w:rFonts w:ascii="Times New Roman" w:hAnsi="Times New Roman" w:cs="Times New Roman"/>
+          <w:b/>
+          <w:bCs/>
+          <w:sz w:val="24"/>
+          <w:szCs w:val="24"/>
+        </w:rPr>
+        <w:t xml:space="preserve"> </w:t>
+      </w:r>
+      <w:proofErr w:type="spellStart"/>
+      <w:r>
+        <w:rPr>
+          <w:rFonts w:ascii="Times New Roman" w:hAnsi="Times New Roman" w:cs="Times New Roman"/>
+          <w:b/>
+          <w:bCs/>
+          <w:sz w:val="24"/>
+          <w:szCs w:val="24"/>
+        </w:rPr>
+        <w:t>Thamrin</w:t>
+      </w:r>
+      <w:proofErr w:type="spellEnd"/>
+      <w:r>
+        <w:rPr>
+          <w:rFonts w:ascii="Times New Roman" w:hAnsi="Times New Roman" w:cs="Times New Roman"/>
+          <w:b/>
+          <w:bCs/>
+          <w:sz w:val="24"/>
+          <w:szCs w:val="24"/>
+        </w:rPr>
+        <w:t xml:space="preserve"> Kwan)</w:t>
+      </w:r>
+    </w:p>
+    <w:p>
+      <w:pPr>
+        <w:spacing w:after="0" w:line="480" w:lineRule="auto"/>
         <w:jc w:val="center"/>
         <w:rPr>
           <w:rFonts w:ascii="Times New Roman" w:hAnsi="Times New Roman" w:cs="Times New Roman"/>
@@ -2192,556 +2287,257 @@
         <w:rPr>
           <w:rFonts w:ascii="Times New Roman" w:hAnsi="Times New Roman" w:cs="Times New Roman"/>
           <w:b/>
-          <w:sz w:val="24"/>
-          <w:szCs w:val="24"/>
-        </w:rPr>
-        <w:lastRenderedPageBreak/>
-        <w:t>Acknowledged by,</w:t>
-      </w:r>
-    </w:p>
-    <w:p>
-      <w:pPr>
-        <w:tabs>
-          <w:tab w:val="left" w:pos="2340"/>
-        </w:tabs>
-        <w:spacing w:line="360" w:lineRule="auto"/>
-        <w:jc w:val="center"/>
-        <w:rPr>
-          <w:rFonts w:ascii="Times New Roman" w:hAnsi="Times New Roman" w:cs="Times New Roman"/>
-          <w:b/>
-          <w:sz w:val="24"/>
-          <w:szCs w:val="24"/>
-        </w:rPr>
-      </w:pPr>
-      <w:r>
-        <w:rPr>
-          <w:rFonts w:ascii="Times New Roman" w:hAnsi="Times New Roman" w:cs="Times New Roman"/>
-          <w:b/>
-          <w:sz w:val="24"/>
-          <w:szCs w:val="24"/>
-        </w:rPr>
-        <w:t>Head of Information Systems Study Program</w:t>
-      </w:r>
-    </w:p>
-    <w:p>
-      <w:pPr>
-        <w:tabs>
-          <w:tab w:val="left" w:pos="2340"/>
-        </w:tabs>
-        <w:spacing w:line="360" w:lineRule="auto"/>
-        <w:jc w:val="center"/>
-        <w:rPr>
-          <w:rFonts w:ascii="Times New Roman" w:hAnsi="Times New Roman" w:cs="Times New Roman"/>
-          <w:b/>
-          <w:sz w:val="24"/>
-          <w:szCs w:val="24"/>
-        </w:rPr>
-      </w:pPr>
-    </w:p>
-    <w:p>
-      <w:pPr>
-        <w:tabs>
-          <w:tab w:val="left" w:pos="2340"/>
-        </w:tabs>
-        <w:spacing w:line="360" w:lineRule="auto"/>
-        <w:jc w:val="center"/>
-        <w:rPr>
-          <w:rFonts w:ascii="Times New Roman" w:hAnsi="Times New Roman" w:cs="Times New Roman"/>
-          <w:b/>
-          <w:sz w:val="24"/>
-          <w:szCs w:val="24"/>
-        </w:rPr>
-      </w:pPr>
-    </w:p>
-    <w:p>
-      <w:pPr>
-        <w:spacing w:line="480" w:lineRule="auto"/>
-        <w:jc w:val="center"/>
-        <w:rPr>
-          <w:rFonts w:ascii="Times New Roman" w:hAnsi="Times New Roman" w:cs="Times New Roman"/>
-          <w:sz w:val="24"/>
-          <w:szCs w:val="24"/>
-        </w:rPr>
-      </w:pPr>
-      <w:r>
-        <w:rPr>
-          <w:rFonts w:ascii="Times New Roman" w:hAnsi="Times New Roman" w:cs="Times New Roman"/>
-          <w:b/>
-          <w:bCs/>
-          <w:sz w:val="24"/>
-          <w:szCs w:val="24"/>
-        </w:rPr>
-        <w:t>(</w:t>
-      </w:r>
-      <w:proofErr w:type="spellStart"/>
-      <w:r>
-        <w:rPr>
-          <w:rFonts w:ascii="Times New Roman" w:hAnsi="Times New Roman" w:cs="Times New Roman"/>
-          <w:b/>
-          <w:bCs/>
-          <w:sz w:val="24"/>
-          <w:szCs w:val="24"/>
-        </w:rPr>
-        <w:t>Dr.</w:t>
-      </w:r>
-      <w:proofErr w:type="spellEnd"/>
-      <w:r>
-        <w:rPr>
-          <w:rFonts w:ascii="Times New Roman" w:hAnsi="Times New Roman" w:cs="Times New Roman"/>
-          <w:b/>
-          <w:bCs/>
-          <w:sz w:val="24"/>
-          <w:szCs w:val="24"/>
-        </w:rPr>
-        <w:t xml:space="preserve"> </w:t>
-      </w:r>
-      <w:proofErr w:type="spellStart"/>
-      <w:r>
-        <w:rPr>
-          <w:rFonts w:ascii="Times New Roman" w:hAnsi="Times New Roman" w:cs="Times New Roman"/>
-          <w:b/>
-          <w:bCs/>
-          <w:sz w:val="24"/>
-          <w:szCs w:val="24"/>
-        </w:rPr>
-        <w:t>Thamrin</w:t>
-      </w:r>
-      <w:proofErr w:type="spellEnd"/>
-      <w:r>
-        <w:rPr>
-          <w:rFonts w:ascii="Times New Roman" w:hAnsi="Times New Roman" w:cs="Times New Roman"/>
-          <w:b/>
-          <w:bCs/>
-          <w:sz w:val="24"/>
-          <w:szCs w:val="24"/>
-        </w:rPr>
-        <w:t xml:space="preserve"> Kwan)</w:t>
-      </w:r>
-    </w:p>
-    <w:p>
-      <w:pPr>
-        <w:tabs>
-          <w:tab w:val="center" w:pos="3968"/>
-        </w:tabs>
-        <w:jc w:val="center"/>
-        <w:rPr>
-          <w:rFonts w:ascii="Times New Roman" w:eastAsia="SimSun" w:hAnsi="Times New Roman" w:cs="Times New Roman"/>
           <w:sz w:val="28"/>
           <w:szCs w:val="28"/>
-          <w:lang w:val="en-US" w:eastAsia="zh-CN"/>
-        </w:rPr>
-      </w:pPr>
-    </w:p>
-    <w:p>
-      <w:pPr>
-        <w:tabs>
-          <w:tab w:val="center" w:pos="3968"/>
-        </w:tabs>
-        <w:rPr>
-          <w:rFonts w:ascii="Times New Roman" w:eastAsia="SimSun" w:hAnsi="Times New Roman" w:cs="Times New Roman"/>
-          <w:sz w:val="28"/>
-          <w:szCs w:val="28"/>
-          <w:lang w:val="en-US" w:eastAsia="zh-CN"/>
-        </w:rPr>
-      </w:pPr>
-      <w:r>
-        <w:rPr>
-          <w:rFonts w:ascii="Times New Roman" w:eastAsia="SimSun" w:hAnsi="Times New Roman" w:cs="Times New Roman"/>
-          <w:sz w:val="28"/>
-          <w:szCs w:val="28"/>
-          <w:lang w:val="en-US" w:eastAsia="zh-CN"/>
+        </w:rPr>
+        <w:lastRenderedPageBreak/>
+        <w:t>STATEMENT OF ORIGINAL AUTHORSHIP</w:t>
+      </w:r>
+    </w:p>
+    <w:p>
+      <w:pPr>
+        <w:spacing w:after="0" w:line="480" w:lineRule="auto"/>
+        <w:rPr>
+          <w:rFonts w:ascii="Times New Roman" w:hAnsi="Times New Roman" w:cs="Times New Roman"/>
+          <w:sz w:val="24"/>
+          <w:szCs w:val="24"/>
+        </w:rPr>
+      </w:pPr>
+      <w:r>
+        <w:rPr>
+          <w:rFonts w:ascii="Times New Roman" w:hAnsi="Times New Roman" w:cs="Times New Roman"/>
+          <w:sz w:val="24"/>
+          <w:szCs w:val="24"/>
+        </w:rPr>
+        <w:t>Name of Candidate</w:t>
+      </w:r>
+      <w:r>
+        <w:rPr>
+          <w:rFonts w:ascii="Times New Roman" w:hAnsi="Times New Roman" w:cs="Times New Roman"/>
+          <w:sz w:val="24"/>
+          <w:szCs w:val="24"/>
         </w:rPr>
         <w:tab/>
       </w:r>
-    </w:p>
-    <w:p>
-      <w:pPr>
-        <w:tabs>
-          <w:tab w:val="center" w:pos="3968"/>
-        </w:tabs>
-        <w:rPr>
-          <w:rFonts w:ascii="Times New Roman" w:eastAsia="SimSun" w:hAnsi="Times New Roman" w:cs="Times New Roman"/>
-          <w:sz w:val="28"/>
-          <w:szCs w:val="28"/>
-          <w:lang w:val="en-US" w:eastAsia="zh-CN"/>
-        </w:rPr>
-      </w:pPr>
-    </w:p>
-    <w:p>
-      <w:pPr>
-        <w:tabs>
-          <w:tab w:val="center" w:pos="3968"/>
-        </w:tabs>
-        <w:rPr>
-          <w:rFonts w:ascii="Times New Roman" w:eastAsia="SimSun" w:hAnsi="Times New Roman" w:cs="Times New Roman"/>
-          <w:sz w:val="28"/>
-          <w:szCs w:val="28"/>
-          <w:lang w:val="en-US" w:eastAsia="zh-CN"/>
-        </w:rPr>
-      </w:pPr>
-    </w:p>
-    <w:p>
-      <w:pPr>
-        <w:tabs>
-          <w:tab w:val="center" w:pos="3968"/>
-        </w:tabs>
-        <w:rPr>
-          <w:rFonts w:ascii="Times New Roman" w:eastAsia="SimSun" w:hAnsi="Times New Roman" w:cs="Times New Roman"/>
-          <w:sz w:val="28"/>
-          <w:szCs w:val="28"/>
-          <w:lang w:val="en-US" w:eastAsia="zh-CN"/>
-        </w:rPr>
-      </w:pPr>
-    </w:p>
-    <w:p>
-      <w:pPr>
-        <w:tabs>
-          <w:tab w:val="center" w:pos="3968"/>
-        </w:tabs>
-        <w:rPr>
-          <w:rFonts w:ascii="Times New Roman" w:eastAsia="SimSun" w:hAnsi="Times New Roman" w:cs="Times New Roman"/>
-          <w:sz w:val="28"/>
-          <w:szCs w:val="28"/>
-          <w:lang w:val="en-US" w:eastAsia="zh-CN"/>
-        </w:rPr>
-      </w:pPr>
-    </w:p>
-    <w:p>
-      <w:pPr>
-        <w:tabs>
-          <w:tab w:val="center" w:pos="3968"/>
-        </w:tabs>
-        <w:rPr>
-          <w:rFonts w:ascii="Times New Roman" w:eastAsia="SimSun" w:hAnsi="Times New Roman" w:cs="Times New Roman"/>
-          <w:sz w:val="28"/>
-          <w:szCs w:val="28"/>
-          <w:lang w:val="en-US" w:eastAsia="zh-CN"/>
-        </w:rPr>
-      </w:pPr>
-    </w:p>
-    <w:p>
-      <w:pPr>
-        <w:tabs>
-          <w:tab w:val="center" w:pos="3968"/>
-        </w:tabs>
-        <w:rPr>
-          <w:rFonts w:ascii="Times New Roman" w:eastAsia="SimSun" w:hAnsi="Times New Roman" w:cs="Times New Roman"/>
-          <w:sz w:val="28"/>
-          <w:szCs w:val="28"/>
-          <w:lang w:val="en-US" w:eastAsia="zh-CN"/>
-        </w:rPr>
-      </w:pPr>
-    </w:p>
-    <w:p>
-      <w:pPr>
-        <w:tabs>
-          <w:tab w:val="center" w:pos="3968"/>
-        </w:tabs>
-        <w:rPr>
-          <w:rFonts w:ascii="Times New Roman" w:eastAsia="SimSun" w:hAnsi="Times New Roman" w:cs="Times New Roman"/>
-          <w:sz w:val="28"/>
-          <w:szCs w:val="28"/>
-          <w:lang w:val="en-US" w:eastAsia="zh-CN"/>
-        </w:rPr>
-      </w:pPr>
-    </w:p>
-    <w:p>
-      <w:pPr>
-        <w:tabs>
-          <w:tab w:val="center" w:pos="3968"/>
-        </w:tabs>
-        <w:rPr>
-          <w:rFonts w:ascii="Times New Roman" w:eastAsia="SimSun" w:hAnsi="Times New Roman" w:cs="Times New Roman"/>
-          <w:sz w:val="28"/>
-          <w:szCs w:val="28"/>
-          <w:lang w:val="en-US" w:eastAsia="zh-CN"/>
-        </w:rPr>
-      </w:pPr>
-    </w:p>
-    <w:p>
-      <w:pPr>
-        <w:tabs>
-          <w:tab w:val="center" w:pos="3968"/>
-        </w:tabs>
-        <w:rPr>
-          <w:rFonts w:ascii="Times New Roman" w:eastAsia="SimSun" w:hAnsi="Times New Roman" w:cs="Times New Roman"/>
-          <w:sz w:val="28"/>
-          <w:szCs w:val="28"/>
-          <w:lang w:val="en-US" w:eastAsia="zh-CN"/>
-        </w:rPr>
-      </w:pPr>
-    </w:p>
-    <w:p>
-      <w:pPr>
-        <w:tabs>
-          <w:tab w:val="center" w:pos="3968"/>
-        </w:tabs>
-        <w:rPr>
-          <w:rFonts w:ascii="Times New Roman" w:eastAsia="SimSun" w:hAnsi="Times New Roman" w:cs="Times New Roman"/>
-          <w:sz w:val="28"/>
-          <w:szCs w:val="28"/>
-          <w:lang w:val="en-US" w:eastAsia="zh-CN"/>
-        </w:rPr>
-      </w:pPr>
-    </w:p>
-    <w:p>
-      <w:pPr>
-        <w:tabs>
-          <w:tab w:val="center" w:pos="3968"/>
-        </w:tabs>
-        <w:rPr>
-          <w:rFonts w:ascii="Times New Roman" w:eastAsia="SimSun" w:hAnsi="Times New Roman" w:cs="Times New Roman"/>
-          <w:sz w:val="28"/>
-          <w:szCs w:val="28"/>
-          <w:lang w:val="en-US" w:eastAsia="zh-CN"/>
-        </w:rPr>
-      </w:pPr>
-    </w:p>
-    <w:p>
-      <w:pPr>
-        <w:tabs>
-          <w:tab w:val="center" w:pos="3968"/>
-        </w:tabs>
-        <w:rPr>
-          <w:rFonts w:ascii="Times New Roman" w:eastAsia="SimSun" w:hAnsi="Times New Roman" w:cs="Times New Roman"/>
-          <w:sz w:val="28"/>
-          <w:szCs w:val="28"/>
-          <w:lang w:val="en-US" w:eastAsia="zh-CN"/>
-        </w:rPr>
-      </w:pPr>
-    </w:p>
-    <w:p>
-      <w:pPr>
-        <w:tabs>
-          <w:tab w:val="center" w:pos="3968"/>
-        </w:tabs>
-        <w:rPr>
-          <w:rFonts w:ascii="Times New Roman" w:eastAsia="SimSun" w:hAnsi="Times New Roman" w:cs="Times New Roman"/>
-          <w:sz w:val="28"/>
-          <w:szCs w:val="28"/>
-          <w:lang w:val="en-US" w:eastAsia="zh-CN"/>
-        </w:rPr>
-      </w:pPr>
-    </w:p>
-    <w:p>
-      <w:pPr>
-        <w:tabs>
-          <w:tab w:val="center" w:pos="3968"/>
-        </w:tabs>
-        <w:rPr>
-          <w:rFonts w:ascii="Times New Roman" w:eastAsia="SimSun" w:hAnsi="Times New Roman" w:cs="Times New Roman"/>
-          <w:sz w:val="28"/>
-          <w:szCs w:val="28"/>
-          <w:lang w:val="en-US" w:eastAsia="zh-CN"/>
-        </w:rPr>
-      </w:pPr>
-    </w:p>
-    <w:p>
-      <w:pPr>
-        <w:tabs>
-          <w:tab w:val="center" w:pos="3968"/>
-        </w:tabs>
-        <w:rPr>
-          <w:rFonts w:ascii="Times New Roman" w:eastAsia="SimSun" w:hAnsi="Times New Roman" w:cs="Times New Roman"/>
-          <w:sz w:val="28"/>
-          <w:szCs w:val="28"/>
-          <w:lang w:val="en-US" w:eastAsia="zh-CN"/>
-        </w:rPr>
-      </w:pPr>
-    </w:p>
-    <w:p>
-      <w:pPr>
-        <w:tabs>
-          <w:tab w:val="center" w:pos="3968"/>
-        </w:tabs>
-        <w:rPr>
-          <w:rFonts w:ascii="Times New Roman" w:eastAsia="SimSun" w:hAnsi="Times New Roman" w:cs="Times New Roman"/>
-          <w:sz w:val="28"/>
-          <w:szCs w:val="28"/>
-          <w:lang w:val="en-US" w:eastAsia="zh-CN"/>
-        </w:rPr>
-      </w:pPr>
-    </w:p>
-    <w:p>
-      <w:pPr>
-        <w:tabs>
-          <w:tab w:val="center" w:pos="3968"/>
-        </w:tabs>
-        <w:rPr>
-          <w:rFonts w:ascii="Times New Roman" w:eastAsia="SimSun" w:hAnsi="Times New Roman" w:cs="Times New Roman"/>
-          <w:sz w:val="28"/>
-          <w:szCs w:val="28"/>
-          <w:lang w:val="en-US" w:eastAsia="zh-CN"/>
-        </w:rPr>
-      </w:pPr>
+      <w:r>
+        <w:rPr>
+          <w:rFonts w:ascii="Times New Roman" w:hAnsi="Times New Roman" w:cs="Times New Roman"/>
+          <w:sz w:val="24"/>
+          <w:szCs w:val="24"/>
+        </w:rPr>
+        <w:tab/>
+        <w:t>: Wilson</w:t>
+      </w:r>
+    </w:p>
+    <w:p>
+      <w:pPr>
+        <w:spacing w:after="0" w:line="480" w:lineRule="auto"/>
+        <w:rPr>
+          <w:rFonts w:ascii="Times New Roman" w:hAnsi="Times New Roman" w:cs="Times New Roman"/>
+          <w:sz w:val="24"/>
+          <w:szCs w:val="24"/>
+        </w:rPr>
+      </w:pPr>
+      <w:r>
+        <w:rPr>
+          <w:rFonts w:ascii="Times New Roman" w:hAnsi="Times New Roman" w:cs="Times New Roman"/>
+          <w:sz w:val="24"/>
+          <w:szCs w:val="24"/>
+        </w:rPr>
+        <w:t>Student No.</w:t>
+      </w:r>
+      <w:r>
+        <w:rPr>
+          <w:rFonts w:ascii="Times New Roman" w:hAnsi="Times New Roman" w:cs="Times New Roman"/>
+          <w:sz w:val="24"/>
+          <w:szCs w:val="24"/>
+        </w:rPr>
+        <w:tab/>
+      </w:r>
+      <w:r>
+        <w:rPr>
+          <w:rFonts w:ascii="Times New Roman" w:hAnsi="Times New Roman" w:cs="Times New Roman"/>
+          <w:sz w:val="24"/>
+          <w:szCs w:val="24"/>
+        </w:rPr>
+        <w:tab/>
+      </w:r>
+      <w:r>
+        <w:rPr>
+          <w:rFonts w:ascii="Times New Roman" w:hAnsi="Times New Roman" w:cs="Times New Roman"/>
+          <w:sz w:val="24"/>
+          <w:szCs w:val="24"/>
+        </w:rPr>
+        <w:tab/>
+        <w:t>: 200060037</w:t>
+      </w:r>
+    </w:p>
+    <w:p>
+      <w:pPr>
+        <w:spacing w:after="0" w:line="480" w:lineRule="auto"/>
+        <w:rPr>
+          <w:rFonts w:ascii="Times New Roman" w:hAnsi="Times New Roman" w:cs="Times New Roman"/>
+          <w:sz w:val="24"/>
+          <w:szCs w:val="24"/>
+        </w:rPr>
+      </w:pPr>
+      <w:r>
+        <w:rPr>
+          <w:rFonts w:ascii="Times New Roman" w:hAnsi="Times New Roman" w:cs="Times New Roman"/>
+          <w:sz w:val="24"/>
+          <w:szCs w:val="24"/>
+        </w:rPr>
+        <w:t>Degree</w:t>
+      </w:r>
+      <w:r>
+        <w:rPr>
+          <w:rFonts w:ascii="Times New Roman" w:hAnsi="Times New Roman" w:cs="Times New Roman"/>
+          <w:sz w:val="24"/>
+          <w:szCs w:val="24"/>
+        </w:rPr>
+        <w:tab/>
+      </w:r>
+      <w:r>
+        <w:rPr>
+          <w:rFonts w:ascii="Times New Roman" w:hAnsi="Times New Roman" w:cs="Times New Roman"/>
+          <w:sz w:val="24"/>
+          <w:szCs w:val="24"/>
+        </w:rPr>
+        <w:tab/>
+      </w:r>
+      <w:r>
+        <w:rPr>
+          <w:rFonts w:ascii="Times New Roman" w:hAnsi="Times New Roman" w:cs="Times New Roman"/>
+          <w:sz w:val="24"/>
+          <w:szCs w:val="24"/>
+        </w:rPr>
+        <w:tab/>
+      </w:r>
+      <w:r>
+        <w:rPr>
+          <w:rFonts w:ascii="Times New Roman" w:hAnsi="Times New Roman" w:cs="Times New Roman"/>
+          <w:sz w:val="24"/>
+          <w:szCs w:val="24"/>
+        </w:rPr>
+        <w:tab/>
+      </w:r>
+      <w:r>
+        <w:rPr>
+          <w:rFonts w:ascii="Times New Roman" w:hAnsi="Times New Roman" w:cs="Times New Roman"/>
+          <w:sz w:val="24"/>
+          <w:szCs w:val="24"/>
+        </w:rPr>
+        <w:t>: Bachelor Degree (S1)</w:t>
+      </w:r>
+    </w:p>
+    <w:p>
+      <w:pPr>
+        <w:spacing w:after="0" w:line="480" w:lineRule="auto"/>
+        <w:rPr>
+          <w:rFonts w:ascii="Times New Roman" w:hAnsi="Times New Roman" w:cs="Times New Roman"/>
+          <w:sz w:val="24"/>
+          <w:szCs w:val="24"/>
+        </w:rPr>
+      </w:pPr>
+      <w:r>
+        <w:rPr>
+          <w:rFonts w:ascii="Times New Roman" w:hAnsi="Times New Roman" w:cs="Times New Roman"/>
+          <w:i/>
+          <w:iCs/>
+          <w:sz w:val="24"/>
+          <w:szCs w:val="24"/>
+        </w:rPr>
+        <w:t>Skripsi</w:t>
+      </w:r>
+      <w:r>
+        <w:rPr>
+          <w:rFonts w:ascii="Times New Roman" w:hAnsi="Times New Roman" w:cs="Times New Roman"/>
+          <w:sz w:val="24"/>
+          <w:szCs w:val="24"/>
+        </w:rPr>
+        <w:t xml:space="preserve"> Title</w:t>
+      </w:r>
+      <w:r>
+        <w:rPr>
+          <w:rFonts w:ascii="Times New Roman" w:hAnsi="Times New Roman" w:cs="Times New Roman"/>
+          <w:sz w:val="24"/>
+          <w:szCs w:val="24"/>
+        </w:rPr>
+        <w:tab/>
+      </w:r>
+      <w:r>
+        <w:rPr>
+          <w:rFonts w:ascii="Times New Roman" w:hAnsi="Times New Roman" w:cs="Times New Roman"/>
+          <w:sz w:val="24"/>
+          <w:szCs w:val="24"/>
+        </w:rPr>
+        <w:tab/>
+      </w:r>
+      <w:r>
+        <w:rPr>
+          <w:rFonts w:ascii="Times New Roman" w:hAnsi="Times New Roman" w:cs="Times New Roman"/>
+          <w:sz w:val="24"/>
+          <w:szCs w:val="24"/>
+        </w:rPr>
+        <w:tab/>
+        <w:t>:</w:t>
+      </w:r>
     </w:p>
     <w:p>
       <w:pPr>
         <w:spacing w:after="0" w:line="480" w:lineRule="auto"/>
         <w:jc w:val="center"/>
         <w:rPr>
-          <w:rFonts w:ascii="Times New Roman" w:hAnsi="Times New Roman" w:cs="Times New Roman"/>
-          <w:b/>
-          <w:sz w:val="24"/>
-          <w:szCs w:val="24"/>
-        </w:rPr>
-      </w:pPr>
-      <w:r>
-        <w:rPr>
-          <w:rFonts w:ascii="Times New Roman" w:hAnsi="Times New Roman" w:cs="Times New Roman"/>
-          <w:b/>
-          <w:sz w:val="28"/>
-          <w:szCs w:val="28"/>
-        </w:rPr>
-        <w:lastRenderedPageBreak/>
-        <w:t>STATEMENT OF ORIGINAL AUTHORSHIP</w:t>
+          <w:rFonts w:ascii="Times New Roman" w:eastAsia="SimSun" w:hAnsi="Times New Roman" w:cs="Times New Roman"/>
+          <w:b/>
+          <w:bCs/>
+          <w:sz w:val="24"/>
+          <w:szCs w:val="24"/>
+          <w:lang w:eastAsia="zh-CN"/>
+        </w:rPr>
+      </w:pPr>
+      <w:r>
+        <w:rPr>
+          <w:rFonts w:ascii="Times New Roman" w:eastAsia="SimSun" w:hAnsi="Times New Roman" w:cs="Times New Roman"/>
+          <w:b/>
+          <w:bCs/>
+          <w:sz w:val="24"/>
+          <w:szCs w:val="24"/>
+          <w:lang w:eastAsia="zh-CN"/>
+        </w:rPr>
+        <w:t>UNITY GAMEHUB WITH LEADERBOARD SYSTEM TO INCREASE INTERACTION BETWEEN STUDENT IN INSTITUT BISNIS INFORMASI TEKNOLOGI &amp; BISNIS</w:t>
       </w:r>
     </w:p>
     <w:p>
       <w:pPr>
         <w:spacing w:after="0" w:line="480" w:lineRule="auto"/>
-        <w:rPr>
-          <w:rFonts w:ascii="Times New Roman" w:hAnsi="Times New Roman" w:cs="Times New Roman"/>
-          <w:sz w:val="24"/>
-          <w:szCs w:val="24"/>
-        </w:rPr>
-      </w:pPr>
-      <w:r>
-        <w:rPr>
-          <w:rFonts w:ascii="Times New Roman" w:hAnsi="Times New Roman" w:cs="Times New Roman"/>
-          <w:sz w:val="24"/>
-          <w:szCs w:val="24"/>
-        </w:rPr>
-        <w:t>Name of Candidate</w:t>
-      </w:r>
-      <w:r>
-        <w:rPr>
-          <w:rFonts w:ascii="Times New Roman" w:hAnsi="Times New Roman" w:cs="Times New Roman"/>
-          <w:sz w:val="24"/>
-          <w:szCs w:val="24"/>
-        </w:rPr>
-        <w:tab/>
-      </w:r>
-      <w:r>
-        <w:rPr>
-          <w:rFonts w:ascii="Times New Roman" w:hAnsi="Times New Roman" w:cs="Times New Roman"/>
-          <w:sz w:val="24"/>
-          <w:szCs w:val="24"/>
-        </w:rPr>
-        <w:tab/>
-        <w:t>: Wilson</w:t>
-      </w:r>
+        <w:jc w:val="center"/>
+        <w:rPr>
+          <w:rFonts w:ascii="Times New Roman" w:hAnsi="Times New Roman" w:cs="Times New Roman"/>
+          <w:sz w:val="24"/>
+          <w:szCs w:val="24"/>
+        </w:rPr>
+      </w:pPr>
     </w:p>
     <w:p>
       <w:pPr>
         <w:spacing w:after="0" w:line="480" w:lineRule="auto"/>
-        <w:rPr>
-          <w:rFonts w:ascii="Times New Roman" w:hAnsi="Times New Roman" w:cs="Times New Roman"/>
-          <w:sz w:val="24"/>
-          <w:szCs w:val="24"/>
-        </w:rPr>
-      </w:pPr>
-      <w:r>
-        <w:rPr>
-          <w:rFonts w:ascii="Times New Roman" w:hAnsi="Times New Roman" w:cs="Times New Roman"/>
-          <w:sz w:val="24"/>
-          <w:szCs w:val="24"/>
-        </w:rPr>
-        <w:t>Student No.</w:t>
-      </w:r>
-      <w:r>
-        <w:rPr>
-          <w:rFonts w:ascii="Times New Roman" w:hAnsi="Times New Roman" w:cs="Times New Roman"/>
-          <w:sz w:val="24"/>
-          <w:szCs w:val="24"/>
-        </w:rPr>
-        <w:tab/>
-      </w:r>
-      <w:r>
-        <w:rPr>
-          <w:rFonts w:ascii="Times New Roman" w:hAnsi="Times New Roman" w:cs="Times New Roman"/>
-          <w:sz w:val="24"/>
-          <w:szCs w:val="24"/>
-        </w:rPr>
-        <w:tab/>
-      </w:r>
-      <w:r>
-        <w:rPr>
-          <w:rFonts w:ascii="Times New Roman" w:hAnsi="Times New Roman" w:cs="Times New Roman"/>
-          <w:sz w:val="24"/>
-          <w:szCs w:val="24"/>
-        </w:rPr>
-        <w:tab/>
-        <w:t>: 200060037</w:t>
-      </w:r>
-    </w:p>
-    <w:p>
-      <w:pPr>
-        <w:spacing w:after="0" w:line="480" w:lineRule="auto"/>
-        <w:rPr>
-          <w:rFonts w:ascii="Times New Roman" w:hAnsi="Times New Roman" w:cs="Times New Roman"/>
-          <w:sz w:val="24"/>
-          <w:szCs w:val="24"/>
-        </w:rPr>
-      </w:pPr>
-      <w:r>
-        <w:rPr>
-          <w:rFonts w:ascii="Times New Roman" w:hAnsi="Times New Roman" w:cs="Times New Roman"/>
-          <w:sz w:val="24"/>
-          <w:szCs w:val="24"/>
-        </w:rPr>
-        <w:t>Degree</w:t>
-      </w:r>
-      <w:r>
-        <w:rPr>
-          <w:rFonts w:ascii="Times New Roman" w:hAnsi="Times New Roman" w:cs="Times New Roman"/>
-          <w:sz w:val="24"/>
-          <w:szCs w:val="24"/>
-        </w:rPr>
-        <w:tab/>
-      </w:r>
-      <w:r>
-        <w:rPr>
-          <w:rFonts w:ascii="Times New Roman" w:hAnsi="Times New Roman" w:cs="Times New Roman"/>
-          <w:sz w:val="24"/>
-          <w:szCs w:val="24"/>
-        </w:rPr>
-        <w:tab/>
-      </w:r>
-      <w:r>
-        <w:rPr>
-          <w:rFonts w:ascii="Times New Roman" w:hAnsi="Times New Roman" w:cs="Times New Roman"/>
-          <w:sz w:val="24"/>
-          <w:szCs w:val="24"/>
-        </w:rPr>
-        <w:tab/>
-      </w:r>
-      <w:r>
-        <w:rPr>
-          <w:rFonts w:ascii="Times New Roman" w:hAnsi="Times New Roman" w:cs="Times New Roman"/>
-          <w:sz w:val="24"/>
-          <w:szCs w:val="24"/>
-        </w:rPr>
-        <w:tab/>
-      </w:r>
-      <w:r>
-        <w:rPr>
-          <w:rFonts w:ascii="Times New Roman" w:hAnsi="Times New Roman" w:cs="Times New Roman"/>
-          <w:sz w:val="24"/>
-          <w:szCs w:val="24"/>
-        </w:rPr>
-        <w:t>: Bachelor Degree (S1)</w:t>
-      </w:r>
-    </w:p>
-    <w:p>
-      <w:pPr>
-        <w:spacing w:after="0" w:line="480" w:lineRule="auto"/>
-        <w:rPr>
-          <w:rFonts w:ascii="Times New Roman" w:hAnsi="Times New Roman" w:cs="Times New Roman"/>
-          <w:sz w:val="24"/>
-          <w:szCs w:val="24"/>
-        </w:rPr>
-      </w:pPr>
+        <w:jc w:val="both"/>
+        <w:rPr>
+          <w:rFonts w:ascii="Times New Roman" w:hAnsi="Times New Roman" w:cs="Times New Roman"/>
+          <w:sz w:val="24"/>
+          <w:szCs w:val="24"/>
+        </w:rPr>
+      </w:pPr>
+      <w:r>
+        <w:rPr>
+          <w:rFonts w:ascii="Times New Roman" w:hAnsi="Times New Roman" w:cs="Times New Roman"/>
+          <w:sz w:val="24"/>
+          <w:szCs w:val="24"/>
+        </w:rPr>
+        <w:t xml:space="preserve">I confirm that materials contained in this </w:t>
+      </w:r>
+      <w:proofErr w:type="spellStart"/>
       <w:r>
         <w:rPr>
           <w:rFonts w:ascii="Times New Roman" w:hAnsi="Times New Roman" w:cs="Times New Roman"/>
@@ -2750,95 +2546,7 @@
           <w:sz w:val="24"/>
           <w:szCs w:val="24"/>
         </w:rPr>
-        <w:t>Skripsi</w:t>
-      </w:r>
-      <w:r>
-        <w:rPr>
-          <w:rFonts w:ascii="Times New Roman" w:hAnsi="Times New Roman" w:cs="Times New Roman"/>
-          <w:sz w:val="24"/>
-          <w:szCs w:val="24"/>
-        </w:rPr>
-        <w:t xml:space="preserve"> Title</w:t>
-      </w:r>
-      <w:r>
-        <w:rPr>
-          <w:rFonts w:ascii="Times New Roman" w:hAnsi="Times New Roman" w:cs="Times New Roman"/>
-          <w:sz w:val="24"/>
-          <w:szCs w:val="24"/>
-        </w:rPr>
-        <w:tab/>
-      </w:r>
-      <w:r>
-        <w:rPr>
-          <w:rFonts w:ascii="Times New Roman" w:hAnsi="Times New Roman" w:cs="Times New Roman"/>
-          <w:sz w:val="24"/>
-          <w:szCs w:val="24"/>
-        </w:rPr>
-        <w:tab/>
-      </w:r>
-      <w:r>
-        <w:rPr>
-          <w:rFonts w:ascii="Times New Roman" w:hAnsi="Times New Roman" w:cs="Times New Roman"/>
-          <w:sz w:val="24"/>
-          <w:szCs w:val="24"/>
-        </w:rPr>
-        <w:tab/>
-        <w:t>:</w:t>
-      </w:r>
-    </w:p>
-    <w:p>
-      <w:pPr>
-        <w:spacing w:after="0" w:line="480" w:lineRule="auto"/>
-        <w:jc w:val="center"/>
-        <w:rPr>
-          <w:rFonts w:ascii="Times New Roman" w:eastAsia="SimSun" w:hAnsi="Times New Roman" w:cs="Times New Roman"/>
-          <w:b/>
-          <w:bCs/>
-          <w:sz w:val="24"/>
-          <w:szCs w:val="24"/>
-          <w:lang w:eastAsia="zh-CN"/>
-        </w:rPr>
-      </w:pPr>
-      <w:r>
-        <w:rPr>
-          <w:rFonts w:ascii="Times New Roman" w:eastAsia="SimSun" w:hAnsi="Times New Roman" w:cs="Times New Roman"/>
-          <w:b/>
-          <w:bCs/>
-          <w:sz w:val="24"/>
-          <w:szCs w:val="24"/>
-          <w:lang w:eastAsia="zh-CN"/>
-        </w:rPr>
-        <w:t>UNITY GAMEHUB WITH LEADERBOARD SYSTEM TO INCREASE INTERACTION BETWEEN STUDENT IN INSTITUT BISNIS INFORMASI TEKNOLOGI &amp; BISNIS</w:t>
-      </w:r>
-    </w:p>
-    <w:p>
-      <w:pPr>
-        <w:spacing w:after="0" w:line="480" w:lineRule="auto"/>
-        <w:jc w:val="center"/>
-        <w:rPr>
-          <w:rFonts w:ascii="Times New Roman" w:hAnsi="Times New Roman" w:cs="Times New Roman"/>
-          <w:sz w:val="24"/>
-          <w:szCs w:val="24"/>
-        </w:rPr>
-      </w:pPr>
-    </w:p>
-    <w:p>
-      <w:pPr>
-        <w:spacing w:after="0" w:line="480" w:lineRule="auto"/>
-        <w:jc w:val="both"/>
-        <w:rPr>
-          <w:rFonts w:ascii="Times New Roman" w:hAnsi="Times New Roman" w:cs="Times New Roman"/>
-          <w:sz w:val="24"/>
-          <w:szCs w:val="24"/>
-        </w:rPr>
-      </w:pPr>
-      <w:r>
-        <w:rPr>
-          <w:rFonts w:ascii="Times New Roman" w:hAnsi="Times New Roman" w:cs="Times New Roman"/>
-          <w:sz w:val="24"/>
-          <w:szCs w:val="24"/>
-        </w:rPr>
-        <w:t xml:space="preserve">I confirm that materials contained in this </w:t>
+        <w:t>Skri</w:t>
       </w:r>
       <w:r>
         <w:rPr>
@@ -2848,8 +2556,19 @@
           <w:sz w:val="24"/>
           <w:szCs w:val="24"/>
         </w:rPr>
-        <w:t>Skrisi</w:t>
-      </w:r>
+        <w:t>p</w:t>
+      </w:r>
+      <w:r>
+        <w:rPr>
+          <w:rFonts w:ascii="Times New Roman" w:hAnsi="Times New Roman" w:cs="Times New Roman"/>
+          <w:i/>
+          <w:iCs/>
+          <w:sz w:val="24"/>
+          <w:szCs w:val="24"/>
+        </w:rPr>
+        <w:t>si</w:t>
+      </w:r>
+      <w:proofErr w:type="spellEnd"/>
       <w:r>
         <w:rPr>
           <w:rFonts w:ascii="Times New Roman" w:hAnsi="Times New Roman" w:cs="Times New Roman"/>
@@ -3177,11 +2896,15 @@
         <w:spacing w:line="240" w:lineRule="auto"/>
         <w:rPr>
           <w:rFonts w:ascii="Times New Roman" w:hAnsi="Times New Roman" w:cs="Times New Roman"/>
-        </w:rPr>
-      </w:pPr>
-      <w:r>
-        <w:rPr>
-          <w:rFonts w:ascii="Times New Roman" w:hAnsi="Times New Roman" w:cs="Times New Roman"/>
+          <w:sz w:val="20"/>
+          <w:szCs w:val="20"/>
+        </w:rPr>
+      </w:pPr>
+      <w:r>
+        <w:rPr>
+          <w:rFonts w:ascii="Times New Roman" w:hAnsi="Times New Roman" w:cs="Times New Roman"/>
+          <w:sz w:val="20"/>
+          <w:szCs w:val="20"/>
         </w:rPr>
         <w:t>I, undersigned below:</w:t>
       </w:r>
@@ -3191,29 +2914,39 @@
         <w:spacing w:line="240" w:lineRule="auto"/>
         <w:rPr>
           <w:rFonts w:ascii="Times New Roman" w:hAnsi="Times New Roman" w:cs="Times New Roman"/>
-        </w:rPr>
-      </w:pPr>
-      <w:r>
-        <w:rPr>
-          <w:rFonts w:ascii="Times New Roman" w:hAnsi="Times New Roman" w:cs="Times New Roman"/>
+          <w:sz w:val="20"/>
+          <w:szCs w:val="20"/>
+        </w:rPr>
+      </w:pPr>
+      <w:r>
+        <w:rPr>
+          <w:rFonts w:ascii="Times New Roman" w:hAnsi="Times New Roman" w:cs="Times New Roman"/>
+          <w:sz w:val="20"/>
+          <w:szCs w:val="20"/>
         </w:rPr>
         <w:t xml:space="preserve">Student Name </w:t>
       </w:r>
       <w:r>
         <w:rPr>
           <w:rFonts w:ascii="Times New Roman" w:hAnsi="Times New Roman" w:cs="Times New Roman"/>
+          <w:sz w:val="20"/>
+          <w:szCs w:val="20"/>
         </w:rPr>
         <w:tab/>
       </w:r>
       <w:r>
         <w:rPr>
           <w:rFonts w:ascii="Times New Roman" w:hAnsi="Times New Roman" w:cs="Times New Roman"/>
+          <w:sz w:val="20"/>
+          <w:szCs w:val="20"/>
         </w:rPr>
         <w:tab/>
       </w:r>
       <w:r>
         <w:rPr>
           <w:rFonts w:ascii="Times New Roman" w:hAnsi="Times New Roman" w:cs="Times New Roman"/>
+          <w:sz w:val="20"/>
+          <w:szCs w:val="20"/>
         </w:rPr>
         <w:tab/>
         <w:t>: Wilson</w:t>
@@ -3224,29 +2957,39 @@
         <w:spacing w:line="240" w:lineRule="auto"/>
         <w:rPr>
           <w:rFonts w:ascii="Times New Roman" w:hAnsi="Times New Roman" w:cs="Times New Roman"/>
-        </w:rPr>
-      </w:pPr>
-      <w:r>
-        <w:rPr>
-          <w:rFonts w:ascii="Times New Roman" w:hAnsi="Times New Roman" w:cs="Times New Roman"/>
+          <w:sz w:val="20"/>
+          <w:szCs w:val="20"/>
+        </w:rPr>
+      </w:pPr>
+      <w:r>
+        <w:rPr>
+          <w:rFonts w:ascii="Times New Roman" w:hAnsi="Times New Roman" w:cs="Times New Roman"/>
+          <w:sz w:val="20"/>
+          <w:szCs w:val="20"/>
         </w:rPr>
         <w:t>Student ID</w:t>
       </w:r>
       <w:r>
         <w:rPr>
           <w:rFonts w:ascii="Times New Roman" w:hAnsi="Times New Roman" w:cs="Times New Roman"/>
+          <w:sz w:val="20"/>
+          <w:szCs w:val="20"/>
         </w:rPr>
         <w:tab/>
       </w:r>
       <w:r>
         <w:rPr>
           <w:rFonts w:ascii="Times New Roman" w:hAnsi="Times New Roman" w:cs="Times New Roman"/>
+          <w:sz w:val="20"/>
+          <w:szCs w:val="20"/>
         </w:rPr>
         <w:tab/>
       </w:r>
       <w:r>
         <w:rPr>
           <w:rFonts w:ascii="Times New Roman" w:hAnsi="Times New Roman" w:cs="Times New Roman"/>
+          <w:sz w:val="20"/>
+          <w:szCs w:val="20"/>
         </w:rPr>
         <w:tab/>
         <w:t>: 200060037</w:t>
@@ -3257,30 +3000,40 @@
         <w:spacing w:line="240" w:lineRule="auto"/>
         <w:rPr>
           <w:rFonts w:ascii="Times New Roman" w:hAnsi="Times New Roman" w:cs="Times New Roman"/>
+          <w:sz w:val="20"/>
+          <w:szCs w:val="20"/>
           <w:u w:val="single"/>
         </w:rPr>
       </w:pPr>
       <w:r>
         <w:rPr>
           <w:rFonts w:ascii="Times New Roman" w:hAnsi="Times New Roman" w:cs="Times New Roman"/>
+          <w:sz w:val="20"/>
+          <w:szCs w:val="20"/>
         </w:rPr>
         <w:t>Phone/Mobile</w:t>
       </w:r>
       <w:r>
         <w:rPr>
           <w:rFonts w:ascii="Times New Roman" w:hAnsi="Times New Roman" w:cs="Times New Roman"/>
+          <w:sz w:val="20"/>
+          <w:szCs w:val="20"/>
         </w:rPr>
         <w:tab/>
       </w:r>
       <w:r>
         <w:rPr>
           <w:rFonts w:ascii="Times New Roman" w:hAnsi="Times New Roman" w:cs="Times New Roman"/>
+          <w:sz w:val="20"/>
+          <w:szCs w:val="20"/>
         </w:rPr>
         <w:tab/>
       </w:r>
       <w:r>
         <w:rPr>
           <w:rFonts w:ascii="Times New Roman" w:hAnsi="Times New Roman" w:cs="Times New Roman"/>
+          <w:sz w:val="20"/>
+          <w:szCs w:val="20"/>
         </w:rPr>
         <w:tab/>
         <w:t>: 081260940512</w:t>
@@ -3291,35 +3044,47 @@
         <w:spacing w:line="240" w:lineRule="auto"/>
         <w:rPr>
           <w:rFonts w:ascii="Times New Roman" w:hAnsi="Times New Roman" w:cs="Times New Roman"/>
-        </w:rPr>
-      </w:pPr>
-      <w:r>
-        <w:rPr>
-          <w:rFonts w:ascii="Times New Roman" w:hAnsi="Times New Roman" w:cs="Times New Roman"/>
+          <w:sz w:val="20"/>
+          <w:szCs w:val="20"/>
+        </w:rPr>
+      </w:pPr>
+      <w:r>
+        <w:rPr>
+          <w:rFonts w:ascii="Times New Roman" w:hAnsi="Times New Roman" w:cs="Times New Roman"/>
+          <w:sz w:val="20"/>
+          <w:szCs w:val="20"/>
         </w:rPr>
         <w:t>Class</w:t>
       </w:r>
       <w:r>
         <w:rPr>
           <w:rFonts w:ascii="Times New Roman" w:hAnsi="Times New Roman" w:cs="Times New Roman"/>
+          <w:sz w:val="20"/>
+          <w:szCs w:val="20"/>
         </w:rPr>
         <w:tab/>
       </w:r>
       <w:r>
         <w:rPr>
           <w:rFonts w:ascii="Times New Roman" w:hAnsi="Times New Roman" w:cs="Times New Roman"/>
+          <w:sz w:val="20"/>
+          <w:szCs w:val="20"/>
         </w:rPr>
         <w:tab/>
       </w:r>
       <w:r>
         <w:rPr>
           <w:rFonts w:ascii="Times New Roman" w:hAnsi="Times New Roman" w:cs="Times New Roman"/>
+          <w:sz w:val="20"/>
+          <w:szCs w:val="20"/>
         </w:rPr>
         <w:tab/>
       </w:r>
       <w:r>
         <w:rPr>
           <w:rFonts w:ascii="Times New Roman" w:hAnsi="Times New Roman" w:cs="Times New Roman"/>
+          <w:sz w:val="20"/>
+          <w:szCs w:val="20"/>
         </w:rPr>
         <w:tab/>
         <w:t>: Alphabet</w:t>
@@ -3330,32 +3095,57 @@
         <w:spacing w:line="240" w:lineRule="auto"/>
         <w:rPr>
           <w:rFonts w:ascii="Times New Roman" w:hAnsi="Times New Roman" w:cs="Times New Roman"/>
+          <w:sz w:val="20"/>
+          <w:szCs w:val="20"/>
           <w:u w:val="single"/>
         </w:rPr>
       </w:pPr>
       <w:r>
         <w:rPr>
           <w:rFonts w:ascii="Times New Roman" w:hAnsi="Times New Roman" w:cs="Times New Roman"/>
+          <w:sz w:val="20"/>
+          <w:szCs w:val="20"/>
         </w:rPr>
         <w:t>Title</w:t>
       </w:r>
       <w:r>
         <w:rPr>
           <w:rFonts w:ascii="Times New Roman" w:hAnsi="Times New Roman" w:cs="Times New Roman"/>
+          <w:sz w:val="20"/>
+          <w:szCs w:val="20"/>
         </w:rPr>
         <w:tab/>
       </w:r>
       <w:r>
         <w:rPr>
           <w:rFonts w:ascii="Times New Roman" w:hAnsi="Times New Roman" w:cs="Times New Roman"/>
+          <w:sz w:val="20"/>
+          <w:szCs w:val="20"/>
         </w:rPr>
         <w:tab/>
       </w:r>
       <w:r>
         <w:rPr>
           <w:rFonts w:ascii="Times New Roman" w:hAnsi="Times New Roman" w:cs="Times New Roman"/>
+          <w:sz w:val="20"/>
+          <w:szCs w:val="20"/>
         </w:rPr>
         <w:tab/>
+      </w:r>
+      <w:r>
+        <w:rPr>
+          <w:rFonts w:ascii="Times New Roman" w:hAnsi="Times New Roman" w:cs="Times New Roman"/>
+          <w:sz w:val="20"/>
+          <w:szCs w:val="20"/>
+        </w:rPr>
+        <w:tab/>
+      </w:r>
+      <w:r>
+        <w:rPr>
+          <w:rFonts w:ascii="Times New Roman" w:hAnsi="Times New Roman" w:cs="Times New Roman"/>
+          <w:sz w:val="20"/>
+          <w:szCs w:val="20"/>
+        </w:rPr>
         <w:t>:</w:t>
       </w:r>
     </w:p>
@@ -3365,15 +3155,11 @@
         <w:jc w:val="center"/>
         <w:rPr>
           <w:rFonts w:ascii="Times New Roman" w:hAnsi="Times New Roman" w:cs="Times New Roman"/>
-          <w:sz w:val="24"/>
-          <w:szCs w:val="24"/>
-        </w:rPr>
-      </w:pPr>
-      <w:r>
-        <w:rPr>
-          <w:rFonts w:ascii="Times New Roman" w:hAnsi="Times New Roman" w:cs="Times New Roman"/>
-          <w:sz w:val="24"/>
-          <w:szCs w:val="24"/>
+        </w:rPr>
+      </w:pPr>
+      <w:r>
+        <w:rPr>
+          <w:rFonts w:ascii="Times New Roman" w:hAnsi="Times New Roman" w:cs="Times New Roman"/>
         </w:rPr>
         <w:t>UNITY GAMEHUB WITH LEADERBOARD SYSTEM TO INCREASE INTERACTION BETWEEN STUDENT IN INSTITUT BISNIS INFORMASI TEKNOLOGI &amp; BISNIS</w:t>
       </w:r>
@@ -3381,25 +3167,18 @@
     <w:p>
       <w:pPr>
         <w:spacing w:line="240" w:lineRule="auto"/>
-        <w:jc w:val="center"/>
-        <w:rPr>
-          <w:rFonts w:ascii="Times New Roman" w:hAnsi="Times New Roman" w:cs="Times New Roman"/>
-          <w:sz w:val="24"/>
-          <w:szCs w:val="24"/>
-        </w:rPr>
-      </w:pPr>
-    </w:p>
-    <w:p>
-      <w:pPr>
-        <w:spacing w:line="240" w:lineRule="auto"/>
-        <w:jc w:val="both"/>
-        <w:rPr>
-          <w:rFonts w:ascii="Times New Roman" w:hAnsi="Times New Roman" w:cs="Times New Roman"/>
-        </w:rPr>
-      </w:pPr>
-      <w:r>
-        <w:rPr>
-          <w:rFonts w:ascii="Times New Roman" w:hAnsi="Times New Roman" w:cs="Times New Roman"/>
+        <w:jc w:val="both"/>
+        <w:rPr>
+          <w:rFonts w:ascii="Times New Roman" w:hAnsi="Times New Roman" w:cs="Times New Roman"/>
+          <w:sz w:val="20"/>
+          <w:szCs w:val="20"/>
+        </w:rPr>
+      </w:pPr>
+      <w:r>
+        <w:rPr>
+          <w:rFonts w:ascii="Times New Roman" w:hAnsi="Times New Roman" w:cs="Times New Roman"/>
+          <w:sz w:val="20"/>
+          <w:szCs w:val="20"/>
         </w:rPr>
         <w:t xml:space="preserve">Here by I declared that I have revised the </w:t>
       </w:r>
@@ -3408,12 +3187,16 @@
           <w:rFonts w:ascii="Times New Roman" w:hAnsi="Times New Roman" w:cs="Times New Roman"/>
           <w:i/>
           <w:iCs/>
+          <w:sz w:val="20"/>
+          <w:szCs w:val="20"/>
         </w:rPr>
         <w:t>Skripsi</w:t>
       </w:r>
       <w:r>
         <w:rPr>
           <w:rFonts w:ascii="Times New Roman" w:hAnsi="Times New Roman" w:cs="Times New Roman"/>
+          <w:sz w:val="20"/>
+          <w:szCs w:val="20"/>
         </w:rPr>
         <w:t xml:space="preserve"> based on the </w:t>
       </w:r>
@@ -3422,12 +3205,16 @@
           <w:rFonts w:ascii="Times New Roman" w:hAnsi="Times New Roman" w:cs="Times New Roman"/>
           <w:i/>
           <w:iCs/>
+          <w:sz w:val="20"/>
+          <w:szCs w:val="20"/>
         </w:rPr>
         <w:t>Skripsi</w:t>
       </w:r>
       <w:r>
         <w:rPr>
           <w:rFonts w:ascii="Times New Roman" w:hAnsi="Times New Roman" w:cs="Times New Roman"/>
+          <w:sz w:val="20"/>
+          <w:szCs w:val="20"/>
         </w:rPr>
         <w:t xml:space="preserve"> Convene result which has been done on:</w:t>
       </w:r>
@@ -3437,30 +3224,40 @@
         <w:spacing w:line="240" w:lineRule="auto"/>
         <w:rPr>
           <w:rFonts w:ascii="Times New Roman" w:hAnsi="Times New Roman" w:cs="Times New Roman"/>
+          <w:sz w:val="20"/>
+          <w:szCs w:val="20"/>
           <w:u w:val="single"/>
         </w:rPr>
       </w:pPr>
       <w:r>
         <w:rPr>
           <w:rFonts w:ascii="Times New Roman" w:hAnsi="Times New Roman" w:cs="Times New Roman"/>
+          <w:sz w:val="20"/>
+          <w:szCs w:val="20"/>
         </w:rPr>
         <w:t>Day/Date</w:t>
       </w:r>
       <w:r>
         <w:rPr>
           <w:rFonts w:ascii="Times New Roman" w:hAnsi="Times New Roman" w:cs="Times New Roman"/>
+          <w:sz w:val="20"/>
+          <w:szCs w:val="20"/>
         </w:rPr>
         <w:tab/>
       </w:r>
       <w:r>
         <w:rPr>
           <w:rFonts w:ascii="Times New Roman" w:hAnsi="Times New Roman" w:cs="Times New Roman"/>
+          <w:sz w:val="20"/>
+          <w:szCs w:val="20"/>
         </w:rPr>
         <w:tab/>
       </w:r>
       <w:r>
         <w:rPr>
           <w:rFonts w:ascii="Times New Roman" w:hAnsi="Times New Roman" w:cs="Times New Roman"/>
+          <w:sz w:val="20"/>
+          <w:szCs w:val="20"/>
         </w:rPr>
         <w:tab/>
         <w:t>: 3</w:t>
@@ -3468,6 +3265,8 @@
       <w:r>
         <w:rPr>
           <w:rFonts w:ascii="Times New Roman" w:hAnsi="Times New Roman" w:cs="Times New Roman"/>
+          <w:sz w:val="20"/>
+          <w:szCs w:val="20"/>
           <w:vertAlign w:val="superscript"/>
         </w:rPr>
         <w:t>rd</w:t>
@@ -3475,6 +3274,8 @@
       <w:r>
         <w:rPr>
           <w:rFonts w:ascii="Times New Roman" w:hAnsi="Times New Roman" w:cs="Times New Roman"/>
+          <w:sz w:val="20"/>
+          <w:szCs w:val="20"/>
         </w:rPr>
         <w:t xml:space="preserve"> October 2021</w:t>
       </w:r>
@@ -3484,36 +3285,48 @@
         <w:spacing w:line="240" w:lineRule="auto"/>
         <w:rPr>
           <w:rFonts w:ascii="Times New Roman" w:hAnsi="Times New Roman" w:cs="Times New Roman"/>
+          <w:sz w:val="20"/>
+          <w:szCs w:val="20"/>
           <w:u w:val="single"/>
         </w:rPr>
       </w:pPr>
       <w:r>
         <w:rPr>
           <w:rFonts w:ascii="Times New Roman" w:hAnsi="Times New Roman" w:cs="Times New Roman"/>
+          <w:sz w:val="20"/>
+          <w:szCs w:val="20"/>
         </w:rPr>
         <w:t>Time</w:t>
       </w:r>
       <w:r>
         <w:rPr>
           <w:rFonts w:ascii="Times New Roman" w:hAnsi="Times New Roman" w:cs="Times New Roman"/>
+          <w:sz w:val="20"/>
+          <w:szCs w:val="20"/>
         </w:rPr>
         <w:tab/>
       </w:r>
       <w:r>
         <w:rPr>
           <w:rFonts w:ascii="Times New Roman" w:hAnsi="Times New Roman" w:cs="Times New Roman"/>
+          <w:sz w:val="20"/>
+          <w:szCs w:val="20"/>
         </w:rPr>
         <w:tab/>
       </w:r>
       <w:r>
         <w:rPr>
           <w:rFonts w:ascii="Times New Roman" w:hAnsi="Times New Roman" w:cs="Times New Roman"/>
+          <w:sz w:val="20"/>
+          <w:szCs w:val="20"/>
         </w:rPr>
         <w:tab/>
       </w:r>
       <w:r>
         <w:rPr>
           <w:rFonts w:ascii="Times New Roman" w:hAnsi="Times New Roman" w:cs="Times New Roman"/>
+          <w:sz w:val="20"/>
+          <w:szCs w:val="20"/>
         </w:rPr>
         <w:tab/>
         <w:t xml:space="preserve">:19.40 </w:t>
@@ -3524,39 +3337,61 @@
         <w:spacing w:line="240" w:lineRule="auto"/>
         <w:rPr>
           <w:rFonts w:ascii="Times New Roman" w:hAnsi="Times New Roman" w:cs="Times New Roman"/>
+          <w:sz w:val="20"/>
+          <w:szCs w:val="20"/>
           <w:u w:val="single"/>
         </w:rPr>
       </w:pPr>
       <w:r>
         <w:rPr>
           <w:rFonts w:ascii="Times New Roman" w:hAnsi="Times New Roman" w:cs="Times New Roman"/>
+          <w:sz w:val="20"/>
+          <w:szCs w:val="20"/>
         </w:rPr>
         <w:t>Place</w:t>
       </w:r>
       <w:r>
         <w:rPr>
           <w:rFonts w:ascii="Times New Roman" w:hAnsi="Times New Roman" w:cs="Times New Roman"/>
+          <w:sz w:val="20"/>
+          <w:szCs w:val="20"/>
         </w:rPr>
         <w:tab/>
       </w:r>
       <w:r>
         <w:rPr>
           <w:rFonts w:ascii="Times New Roman" w:hAnsi="Times New Roman" w:cs="Times New Roman"/>
+          <w:sz w:val="20"/>
+          <w:szCs w:val="20"/>
         </w:rPr>
         <w:tab/>
       </w:r>
       <w:r>
         <w:rPr>
           <w:rFonts w:ascii="Times New Roman" w:hAnsi="Times New Roman" w:cs="Times New Roman"/>
+          <w:sz w:val="20"/>
+          <w:szCs w:val="20"/>
         </w:rPr>
         <w:tab/>
       </w:r>
-      <w:r>
-        <w:rPr>
-          <w:rFonts w:ascii="Times New Roman" w:hAnsi="Times New Roman" w:cs="Times New Roman"/>
+      <w:proofErr w:type="gramStart"/>
+      <w:r>
+        <w:rPr>
+          <w:rFonts w:ascii="Times New Roman" w:hAnsi="Times New Roman" w:cs="Times New Roman"/>
+          <w:sz w:val="20"/>
+          <w:szCs w:val="20"/>
         </w:rPr>
         <w:tab/>
-        <w:t xml:space="preserve">:Zoom Meeting </w:t>
+        <w:t>:Zoom</w:t>
+      </w:r>
+      <w:proofErr w:type="gramEnd"/>
+      <w:r>
+        <w:rPr>
+          <w:rFonts w:ascii="Times New Roman" w:hAnsi="Times New Roman" w:cs="Times New Roman"/>
+          <w:sz w:val="20"/>
+          <w:szCs w:val="20"/>
+        </w:rPr>
+        <w:t xml:space="preserve"> Meeting </w:t>
       </w:r>
     </w:p>
     <w:p>
@@ -3565,11 +3400,15 @@
         <w:jc w:val="both"/>
         <w:rPr>
           <w:rFonts w:ascii="Times New Roman" w:hAnsi="Times New Roman"/>
+          <w:sz w:val="20"/>
+          <w:szCs w:val="20"/>
         </w:rPr>
       </w:pPr>
       <w:r>
         <w:rPr>
           <w:rFonts w:ascii="Times New Roman" w:hAnsi="Times New Roman"/>
+          <w:sz w:val="20"/>
+          <w:szCs w:val="20"/>
         </w:rPr>
         <w:t>With complete and accurate according to advices given by the examiner commissions.</w:t>
       </w:r>
@@ -3580,32 +3419,18 @@
         <w:jc w:val="both"/>
         <w:rPr>
           <w:rFonts w:ascii="Times New Roman" w:hAnsi="Times New Roman"/>
+          <w:sz w:val="20"/>
+          <w:szCs w:val="20"/>
         </w:rPr>
       </w:pPr>
       <w:r>
         <w:rPr>
           <w:rFonts w:ascii="Times New Roman" w:hAnsi="Times New Roman"/>
+          <w:sz w:val="20"/>
+          <w:szCs w:val="20"/>
         </w:rPr>
         <w:t>Herewith this statement I made is true with the hope of Sir/Madam consideration. Thank You for your attention.</w:t>
       </w:r>
-    </w:p>
-    <w:p>
-      <w:pPr>
-        <w:pStyle w:val="NoSpacing"/>
-        <w:jc w:val="both"/>
-        <w:rPr>
-          <w:rFonts w:ascii="Times New Roman" w:hAnsi="Times New Roman"/>
-        </w:rPr>
-      </w:pPr>
-    </w:p>
-    <w:p>
-      <w:pPr>
-        <w:pStyle w:val="NoSpacing"/>
-        <w:jc w:val="both"/>
-        <w:rPr>
-          <w:rFonts w:ascii="Times New Roman" w:hAnsi="Times New Roman"/>
-        </w:rPr>
-      </w:pPr>
     </w:p>
     <w:p>
       <w:pPr>
@@ -3643,34 +3468,17 @@
           <w:rFonts w:ascii="Times New Roman" w:hAnsi="Times New Roman"/>
         </w:rPr>
       </w:pPr>
+      <w:r>
+        <w:rPr>
+          <w:rFonts w:ascii="Times New Roman" w:hAnsi="Times New Roman"/>
+        </w:rPr>
+        <w:t xml:space="preserve">           Applicant</w:t>
+      </w:r>
     </w:p>
     <w:p>
       <w:pPr>
         <w:pStyle w:val="NoSpacing"/>
         <w:jc w:val="right"/>
-        <w:rPr>
-          <w:rFonts w:ascii="Times New Roman" w:hAnsi="Times New Roman"/>
-        </w:rPr>
-      </w:pPr>
-      <w:r>
-        <w:rPr>
-          <w:rFonts w:ascii="Times New Roman" w:hAnsi="Times New Roman"/>
-        </w:rPr>
-        <w:t xml:space="preserve">           Applicant</w:t>
-      </w:r>
-    </w:p>
-    <w:p>
-      <w:pPr>
-        <w:pStyle w:val="NoSpacing"/>
-        <w:jc w:val="right"/>
-        <w:rPr>
-          <w:rFonts w:ascii="Times New Roman" w:hAnsi="Times New Roman"/>
-        </w:rPr>
-      </w:pPr>
-    </w:p>
-    <w:p>
-      <w:pPr>
-        <w:pStyle w:val="NoSpacing"/>
         <w:rPr>
           <w:rFonts w:ascii="Times New Roman" w:hAnsi="Times New Roman"/>
         </w:rPr>
@@ -3683,16 +3491,16 @@
         <mc:AlternateContent>
           <mc:Choice Requires="wps">
             <w:drawing>
-              <wp:anchor distT="0" distB="0" distL="114300" distR="114300" simplePos="0" relativeHeight="251662336" behindDoc="0" locked="0" layoutInCell="1" allowOverlap="1" wp14:anchorId="6C55CF57" wp14:editId="33003637">
+              <wp:anchor distT="0" distB="0" distL="114300" distR="114300" simplePos="0" relativeHeight="251662336" behindDoc="0" locked="0" layoutInCell="1" allowOverlap="1" wp14:anchorId="6C55CF57" wp14:editId="577C938E">
                 <wp:simplePos x="0" y="0"/>
-                <wp:positionH relativeFrom="column">
-                  <wp:posOffset>4400550</wp:posOffset>
+                <wp:positionH relativeFrom="margin">
+                  <wp:posOffset>3754120</wp:posOffset>
                 </wp:positionH>
                 <wp:positionV relativeFrom="paragraph">
-                  <wp:posOffset>124460</wp:posOffset>
+                  <wp:posOffset>142240</wp:posOffset>
                 </wp:positionV>
                 <wp:extent cx="619125" cy="419100"/>
-                <wp:effectExtent l="9525" t="10160" r="9525" b="8890"/>
+                <wp:effectExtent l="0" t="0" r="28575" b="19050"/>
                 <wp:wrapNone/>
                 <wp:docPr id="9" name="Rectangle 9"/>
                 <wp:cNvGraphicFramePr>
@@ -3757,7 +3565,7 @@
           </mc:Choice>
           <mc:Fallback>
             <w:pict>
-              <v:rect w14:anchorId="6C55CF57" id="Rectangle 9" o:spid="_x0000_s1027" style="position:absolute;margin-left:346.5pt;margin-top:9.8pt;width:48.75pt;height:33pt;z-index:251662336;visibility:visible;mso-wrap-style:square;mso-width-percent:0;mso-height-percent:0;mso-wrap-distance-left:9pt;mso-wrap-distance-top:0;mso-wrap-distance-right:9pt;mso-wrap-distance-bottom:0;mso-position-horizontal:absolute;mso-position-horizontal-relative:text;mso-position-vertical:absolute;mso-position-vertical-relative:text;mso-width-percent:0;mso-height-percent:0;mso-width-relative:page;mso-height-relative:page;v-text-anchor:top" o:gfxdata="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">
+              <v:rect w14:anchorId="6C55CF57" id="Rectangle 9" o:spid="_x0000_s1027" style="position:absolute;left:0;text-align:left;margin-left:295.6pt;margin-top:11.2pt;width:48.75pt;height:33pt;z-index:251662336;visibility:visible;mso-wrap-style:square;mso-width-percent:0;mso-height-percent:0;mso-wrap-distance-left:9pt;mso-wrap-distance-top:0;mso-wrap-distance-right:9pt;mso-wrap-distance-bottom:0;mso-position-horizontal:absolute;mso-position-horizontal-relative:margin;mso-position-vertical:absolute;mso-position-vertical-relative:text;mso-width-percent:0;mso-height-percent:0;mso-width-relative:page;mso-height-relative:page;v-text-anchor:top" o:gfxdata="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">
                 <v:textbox>
                   <w:txbxContent>
                     <w:p>
@@ -3776,11 +3584,20 @@
                     </w:p>
                   </w:txbxContent>
                 </v:textbox>
+                <w10:wrap anchorx="margin"/>
               </v:rect>
             </w:pict>
           </mc:Fallback>
         </mc:AlternateContent>
       </w:r>
+    </w:p>
+    <w:p>
+      <w:pPr>
+        <w:pStyle w:val="NoSpacing"/>
+        <w:rPr>
+          <w:rFonts w:ascii="Times New Roman" w:hAnsi="Times New Roman"/>
+        </w:rPr>
+      </w:pPr>
       <w:r>
         <w:rPr>
           <w:rFonts w:ascii="Times New Roman" w:hAnsi="Times New Roman"/>
@@ -3800,7 +3617,7 @@
     <w:p>
       <w:pPr>
         <w:pStyle w:val="NoSpacing"/>
-        <w:jc w:val="right"/>
+        <w:jc w:val="center"/>
         <w:rPr>
           <w:rFonts w:ascii="Times New Roman" w:hAnsi="Times New Roman"/>
         </w:rPr>
@@ -3814,75 +3631,6 @@
           <w:rFonts w:ascii="Times New Roman" w:hAnsi="Times New Roman"/>
         </w:rPr>
       </w:pPr>
-    </w:p>
-    <w:p>
-      <w:pPr>
-        <w:pStyle w:val="NoSpacing"/>
-        <w:jc w:val="right"/>
-        <w:rPr>
-          <w:rFonts w:ascii="Times New Roman" w:hAnsi="Times New Roman"/>
-        </w:rPr>
-      </w:pPr>
-    </w:p>
-    <w:p>
-      <w:pPr>
-        <w:pStyle w:val="NoSpacing"/>
-        <w:jc w:val="right"/>
-        <w:rPr>
-          <w:rFonts w:ascii="Times New Roman" w:hAnsi="Times New Roman"/>
-        </w:rPr>
-      </w:pPr>
-      <w:r>
-        <w:rPr>
-          <w:rFonts w:ascii="Times New Roman" w:hAnsi="Times New Roman"/>
-        </w:rPr>
-        <w:tab/>
-      </w:r>
-    </w:p>
-    <w:p>
-      <w:pPr>
-        <w:pStyle w:val="NoSpacing"/>
-        <w:jc w:val="right"/>
-        <w:rPr>
-          <w:rFonts w:ascii="Times New Roman" w:hAnsi="Times New Roman"/>
-        </w:rPr>
-      </w:pPr>
-      <w:r>
-        <w:rPr>
-          <w:rFonts w:ascii="Times New Roman" w:hAnsi="Times New Roman"/>
-        </w:rPr>
-        <w:t xml:space="preserve"> </w:t>
-      </w:r>
-      <w:r>
-        <w:rPr>
-          <w:rFonts w:ascii="Times New Roman" w:hAnsi="Times New Roman"/>
-        </w:rPr>
-        <w:tab/>
-      </w:r>
-      <w:r>
-        <w:rPr>
-          <w:rFonts w:ascii="Times New Roman" w:hAnsi="Times New Roman"/>
-        </w:rPr>
-        <w:tab/>
-      </w:r>
-      <w:r>
-        <w:rPr>
-          <w:rFonts w:ascii="Times New Roman" w:hAnsi="Times New Roman"/>
-        </w:rPr>
-        <w:tab/>
-      </w:r>
-      <w:r>
-        <w:rPr>
-          <w:rFonts w:ascii="Times New Roman" w:hAnsi="Times New Roman"/>
-        </w:rPr>
-        <w:tab/>
-      </w:r>
-      <w:r>
-        <w:rPr>
-          <w:rFonts w:ascii="Times New Roman" w:hAnsi="Times New Roman"/>
-        </w:rPr>
-        <w:tab/>
-      </w:r>
       <w:r>
         <w:rPr>
           <w:rFonts w:ascii="Times New Roman" w:hAnsi="Times New Roman"/>
@@ -3908,33 +3656,6 @@
         <w:tab/>
         <w:t xml:space="preserve"> (Wilson)</w:t>
       </w:r>
-    </w:p>
-    <w:p>
-      <w:pPr>
-        <w:pStyle w:val="NoSpacing"/>
-        <w:jc w:val="right"/>
-        <w:rPr>
-          <w:rFonts w:ascii="Times New Roman" w:hAnsi="Times New Roman"/>
-        </w:rPr>
-      </w:pPr>
-    </w:p>
-    <w:p>
-      <w:pPr>
-        <w:pStyle w:val="NoSpacing"/>
-        <w:jc w:val="right"/>
-        <w:rPr>
-          <w:rFonts w:ascii="Times New Roman" w:hAnsi="Times New Roman"/>
-        </w:rPr>
-      </w:pPr>
-    </w:p>
-    <w:p>
-      <w:pPr>
-        <w:pStyle w:val="NoSpacing"/>
-        <w:jc w:val="right"/>
-        <w:rPr>
-          <w:rFonts w:ascii="Times New Roman" w:hAnsi="Times New Roman"/>
-        </w:rPr>
-      </w:pPr>
     </w:p>
     <w:p>
       <w:pPr>
@@ -4044,7 +3765,6 @@
         <w:rPr>
           <w:rFonts w:ascii="Times New Roman" w:hAnsi="Times New Roman"/>
         </w:rPr>
-        <w:lastRenderedPageBreak/>
         <w:t>Examiner’s Agreement:</w:t>
       </w:r>
     </w:p>
@@ -4061,14 +3781,6 @@
         </w:rPr>
         <w:t>Commission as student’s examiner mentioned above, is allowed to revise his/her final report done by students.</w:t>
       </w:r>
-    </w:p>
-    <w:p>
-      <w:pPr>
-        <w:pStyle w:val="NoSpacing"/>
-        <w:rPr>
-          <w:rFonts w:ascii="Times New Roman" w:hAnsi="Times New Roman"/>
-        </w:rPr>
-      </w:pPr>
     </w:p>
     <w:p>
       <w:pPr>
@@ -4360,23 +4072,26 @@
               <w:rPr>
                 <w:rFonts w:ascii="Times New Roman" w:hAnsi="Times New Roman"/>
               </w:rPr>
-              <w:t>(Sanif Sentosa, BSc(Hons), MM)</w:t>
+              <w:t xml:space="preserve">(Sanif Sentosa, </w:t>
+            </w:r>
+            <w:proofErr w:type="gramStart"/>
+            <w:r>
+              <w:rPr>
+                <w:rFonts w:ascii="Times New Roman" w:hAnsi="Times New Roman"/>
+              </w:rPr>
+              <w:t>BSc(</w:t>
+            </w:r>
+            <w:proofErr w:type="gramEnd"/>
+            <w:r>
+              <w:rPr>
+                <w:rFonts w:ascii="Times New Roman" w:hAnsi="Times New Roman"/>
+              </w:rPr>
+              <w:t>Hons), MM)</w:t>
             </w:r>
           </w:p>
         </w:tc>
       </w:tr>
     </w:tbl>
-    <w:p>
-      <w:pPr>
-        <w:pStyle w:val="NoSpacing"/>
-        <w:spacing w:line="480" w:lineRule="auto"/>
-        <w:rPr>
-          <w:rFonts w:ascii="Times New Roman" w:hAnsi="Times New Roman"/>
-          <w:sz w:val="20"/>
-          <w:szCs w:val="20"/>
-        </w:rPr>
-      </w:pPr>
-    </w:p>
     <w:p>
       <w:pPr>
         <w:tabs>
@@ -5361,7 +5076,29 @@
           <w:szCs w:val="24"/>
           <w:lang w:val="en-US" w:eastAsia="zh-CN"/>
         </w:rPr>
-        <w:t>Unity is one of the most popular game engine for beginner or to learn Game programming. The title has a main point, it is “Game Hub” actually the meaning of Hub is a group of some content. in this case a group of game in one Apps.</w:t>
+        <w:t xml:space="preserve">Unity is one of the most popular game </w:t>
+      </w:r>
+      <w:proofErr w:type="gramStart"/>
+      <w:r>
+        <w:rPr>
+          <w:rFonts w:ascii="Times New Roman" w:eastAsia="SimSun" w:hAnsi="Times New Roman" w:cs="Times New Roman"/>
+          <w:color w:val="000000"/>
+          <w:sz w:val="24"/>
+          <w:szCs w:val="24"/>
+          <w:lang w:val="en-US" w:eastAsia="zh-CN"/>
+        </w:rPr>
+        <w:t>engine</w:t>
+      </w:r>
+      <w:proofErr w:type="gramEnd"/>
+      <w:r>
+        <w:rPr>
+          <w:rFonts w:ascii="Times New Roman" w:eastAsia="SimSun" w:hAnsi="Times New Roman" w:cs="Times New Roman"/>
+          <w:color w:val="000000"/>
+          <w:sz w:val="24"/>
+          <w:szCs w:val="24"/>
+          <w:lang w:val="en-US" w:eastAsia="zh-CN"/>
+        </w:rPr>
+        <w:t xml:space="preserve"> for beginner or to learn Game programming. The title has a main point, it is “Game Hub” actually the meaning of Hub is a group of some content. in this case a group of game in one Apps.</w:t>
       </w:r>
     </w:p>
     <w:p>
@@ -5459,7 +5196,29 @@
           <w:szCs w:val="24"/>
           <w:lang w:val="en-US" w:eastAsia="zh-CN"/>
         </w:rPr>
-        <w:t xml:space="preserve"> is the writer hope this game can be develop more in the future. As we can see the market of game development is bigger and bigger through the time. also the technology that the game engine use to make development easier and faster.</w:t>
+        <w:t xml:space="preserve"> is the writer hope this game can be develop more in the future. As we can see the market of game development is bigger and bigger through the time. </w:t>
+      </w:r>
+      <w:proofErr w:type="gramStart"/>
+      <w:r>
+        <w:rPr>
+          <w:rFonts w:ascii="Times New Roman" w:eastAsia="SimSun" w:hAnsi="Times New Roman" w:cs="Times New Roman"/>
+          <w:color w:val="000000"/>
+          <w:sz w:val="24"/>
+          <w:szCs w:val="24"/>
+          <w:lang w:val="en-US" w:eastAsia="zh-CN"/>
+        </w:rPr>
+        <w:t>also</w:t>
+      </w:r>
+      <w:proofErr w:type="gramEnd"/>
+      <w:r>
+        <w:rPr>
+          <w:rFonts w:ascii="Times New Roman" w:eastAsia="SimSun" w:hAnsi="Times New Roman" w:cs="Times New Roman"/>
+          <w:color w:val="000000"/>
+          <w:sz w:val="24"/>
+          <w:szCs w:val="24"/>
+          <w:lang w:val="en-US" w:eastAsia="zh-CN"/>
+        </w:rPr>
+        <w:t xml:space="preserve"> the technology that the game engine use to make development easier and faster.</w:t>
       </w:r>
     </w:p>
     <w:p>
@@ -5563,6 +5322,8 @@
           <w:rFonts w:ascii="Times New Roman" w:eastAsia="SimSun" w:hAnsi="Times New Roman" w:cs="Times New Roman"/>
           <w:b/>
           <w:bCs/>
+          <w:i/>
+          <w:iCs/>
           <w:sz w:val="28"/>
           <w:szCs w:val="28"/>
           <w:lang w:val="en-US" w:eastAsia="zh-CN"/>
@@ -5573,6 +5334,8 @@
           <w:rFonts w:ascii="Times New Roman" w:eastAsia="SimSun" w:hAnsi="Times New Roman" w:cs="Times New Roman"/>
           <w:b/>
           <w:bCs/>
+          <w:i/>
+          <w:iCs/>
           <w:sz w:val="28"/>
           <w:szCs w:val="28"/>
           <w:lang w:val="en-US" w:eastAsia="zh-CN"/>
@@ -5592,6 +5355,8 @@
           <w:rFonts w:ascii="Times New Roman" w:eastAsia="SimSun" w:hAnsi="Times New Roman" w:cs="Times New Roman"/>
           <w:b/>
           <w:bCs/>
+          <w:i/>
+          <w:iCs/>
           <w:sz w:val="28"/>
           <w:szCs w:val="28"/>
           <w:lang w:val="en-US" w:eastAsia="zh-CN"/>
@@ -5602,6 +5367,8 @@
           <w:rFonts w:ascii="Times New Roman" w:eastAsia="SimSun" w:hAnsi="Times New Roman" w:cs="Times New Roman"/>
           <w:b/>
           <w:bCs/>
+          <w:i/>
+          <w:iCs/>
           <w:sz w:val="28"/>
           <w:szCs w:val="28"/>
           <w:lang w:val="en-US" w:eastAsia="zh-CN"/>
@@ -5620,6 +5387,8 @@
           <w:rFonts w:ascii="Times New Roman" w:eastAsia="SimSun" w:hAnsi="Times New Roman" w:cs="Times New Roman"/>
           <w:b/>
           <w:bCs/>
+          <w:i/>
+          <w:iCs/>
           <w:color w:val="000000"/>
           <w:sz w:val="28"/>
           <w:szCs w:val="28"/>
@@ -5631,6 +5400,8 @@
           <w:rFonts w:ascii="Times New Roman" w:eastAsia="SimSun" w:hAnsi="Times New Roman" w:cs="Times New Roman"/>
           <w:b/>
           <w:bCs/>
+          <w:i/>
+          <w:iCs/>
           <w:color w:val="000000"/>
           <w:sz w:val="28"/>
           <w:szCs w:val="28"/>
@@ -5646,6 +5417,8 @@
         <w:rPr>
           <w:rFonts w:ascii="Times New Roman" w:eastAsia="SimSun" w:hAnsi="Times New Roman" w:cs="Times New Roman"/>
           <w:b/>
+          <w:i/>
+          <w:iCs/>
           <w:sz w:val="28"/>
           <w:szCs w:val="28"/>
           <w:lang w:val="id" w:eastAsia="zh-CN"/>
@@ -5655,6 +5428,8 @@
         <w:rPr>
           <w:rFonts w:ascii="Times New Roman" w:eastAsia="SimSun" w:hAnsi="Times New Roman" w:cs="Times New Roman"/>
           <w:b/>
+          <w:i/>
+          <w:iCs/>
           <w:sz w:val="28"/>
           <w:szCs w:val="28"/>
           <w:lang w:val="id" w:eastAsia="zh-CN"/>
@@ -5672,6 +5447,8 @@
         <w:jc w:val="both"/>
         <w:rPr>
           <w:rFonts w:ascii="Times New Roman" w:eastAsia="SimSun" w:hAnsi="Times New Roman" w:cs="Times New Roman"/>
+          <w:i/>
+          <w:iCs/>
           <w:color w:val="000000"/>
           <w:sz w:val="24"/>
           <w:szCs w:val="24"/>
@@ -5682,6 +5459,8 @@
       <w:r>
         <w:rPr>
           <w:rFonts w:ascii="Times New Roman" w:hAnsi="Times New Roman" w:cs="Times New Roman"/>
+          <w:i/>
+          <w:iCs/>
           <w:color w:val="000000"/>
           <w:sz w:val="24"/>
           <w:szCs w:val="24"/>
@@ -5700,6 +5479,8 @@
         <w:jc w:val="both"/>
         <w:rPr>
           <w:rFonts w:ascii="Times New Roman" w:eastAsia="SimSun" w:hAnsi="Times New Roman" w:cs="Times New Roman"/>
+          <w:i/>
+          <w:iCs/>
           <w:color w:val="000000"/>
           <w:sz w:val="24"/>
           <w:szCs w:val="24"/>
@@ -5709,6 +5490,8 @@
       <w:r>
         <w:rPr>
           <w:rFonts w:ascii="Times New Roman" w:hAnsi="Times New Roman" w:cs="Times New Roman"/>
+          <w:i/>
+          <w:iCs/>
           <w:color w:val="000000"/>
           <w:sz w:val="24"/>
           <w:szCs w:val="24"/>
@@ -5727,6 +5510,8 @@
         <w:jc w:val="both"/>
         <w:rPr>
           <w:rFonts w:ascii="Times New Roman" w:hAnsi="Times New Roman" w:cs="Times New Roman"/>
+          <w:i/>
+          <w:iCs/>
           <w:color w:val="000000"/>
           <w:sz w:val="24"/>
           <w:szCs w:val="24"/>
@@ -5736,6 +5521,8 @@
       <w:r>
         <w:rPr>
           <w:rFonts w:ascii="Times New Roman" w:hAnsi="Times New Roman" w:cs="Times New Roman"/>
+          <w:i/>
+          <w:iCs/>
           <w:color w:val="000000"/>
           <w:sz w:val="24"/>
           <w:szCs w:val="24"/>
@@ -5750,39 +5537,36 @@
         <w:autoSpaceDN w:val="0"/>
         <w:adjustRightInd w:val="0"/>
         <w:spacing w:after="0" w:line="480" w:lineRule="auto"/>
+        <w:ind w:firstLine="588"/>
+        <w:jc w:val="both"/>
+        <w:rPr>
+          <w:rFonts w:ascii="Times New Roman" w:hAnsi="Times New Roman" w:cs="Times New Roman"/>
+          <w:i/>
+          <w:iCs/>
+          <w:color w:val="000000"/>
+          <w:sz w:val="24"/>
+          <w:szCs w:val="24"/>
+          <w:lang w:val="id"/>
+        </w:rPr>
+      </w:pPr>
+    </w:p>
+    <w:p>
+      <w:pPr>
+        <w:autoSpaceDE w:val="0"/>
+        <w:autoSpaceDN w:val="0"/>
+        <w:adjustRightInd w:val="0"/>
+        <w:spacing w:after="0" w:line="480" w:lineRule="auto"/>
         <w:jc w:val="both"/>
         <w:rPr>
           <w:rFonts w:ascii="Times New Roman" w:eastAsia="SimSun" w:hAnsi="Times New Roman" w:cs="Times New Roman"/>
           <w:b/>
           <w:bCs/>
+          <w:i/>
+          <w:iCs/>
           <w:color w:val="000000"/>
           <w:sz w:val="24"/>
           <w:szCs w:val="24"/>
           <w:lang w:val="en-US" w:eastAsia="zh-CN"/>
-        </w:rPr>
-      </w:pPr>
-      <w:r>
-        <w:rPr>
-          <w:rFonts w:ascii="Times New Roman" w:hAnsi="Times New Roman" w:cs="Times New Roman"/>
-          <w:b/>
-          <w:color w:val="000000"/>
-          <w:sz w:val="24"/>
-          <w:szCs w:val="24"/>
-          <w:lang w:val="id"/>
-        </w:rPr>
-        <w:t>Kata kunci: Pemrograman, Interaksi, Internet, Sistem</w:t>
-      </w:r>
-    </w:p>
-    <w:bookmarkEnd w:id="3"/>
-    <w:p>
-      <w:pPr>
-        <w:jc w:val="center"/>
-        <w:rPr>
-          <w:rFonts w:ascii="Times New Roman" w:hAnsi="Times New Roman" w:cs="Times New Roman"/>
-          <w:b/>
-          <w:bCs/>
-          <w:sz w:val="28"/>
-          <w:szCs w:val="28"/>
         </w:rPr>
         <w:sectPr>
           <w:headerReference w:type="first" r:id="rId21"/>
@@ -5795,6 +5579,20 @@
           <w:docGrid w:linePitch="360"/>
         </w:sectPr>
       </w:pPr>
+      <w:r>
+        <w:rPr>
+          <w:rFonts w:ascii="Times New Roman" w:hAnsi="Times New Roman" w:cs="Times New Roman"/>
+          <w:b/>
+          <w:i/>
+          <w:iCs/>
+          <w:color w:val="000000"/>
+          <w:sz w:val="24"/>
+          <w:szCs w:val="24"/>
+          <w:lang w:val="id"/>
+        </w:rPr>
+        <w:t>Kata kunci: Pemrograman, Interaksi, Internet, Sistem</w:t>
+      </w:r>
+      <w:bookmarkEnd w:id="3"/>
     </w:p>
     <w:p>
       <w:pPr>
@@ -8540,7 +8338,25 @@
           <w:sz w:val="24"/>
           <w:szCs w:val="24"/>
         </w:rPr>
-        <w:t>There are a lot of platform in</w:t>
+        <w:t xml:space="preserve">There are a lot of </w:t>
+      </w:r>
+      <w:proofErr w:type="gramStart"/>
+      <w:r>
+        <w:rPr>
+          <w:rFonts w:ascii="Times New Roman" w:hAnsi="Times New Roman" w:cs="Times New Roman"/>
+          <w:sz w:val="24"/>
+          <w:szCs w:val="24"/>
+        </w:rPr>
+        <w:t>platform</w:t>
+      </w:r>
+      <w:proofErr w:type="gramEnd"/>
+      <w:r>
+        <w:rPr>
+          <w:rFonts w:ascii="Times New Roman" w:hAnsi="Times New Roman" w:cs="Times New Roman"/>
+          <w:sz w:val="24"/>
+          <w:szCs w:val="24"/>
+        </w:rPr>
+        <w:t xml:space="preserve"> in</w:t>
       </w:r>
       <w:r>
         <w:rPr>
@@ -8678,7 +8494,25 @@
           <w:sz w:val="24"/>
           <w:szCs w:val="24"/>
         </w:rPr>
-        <w:t xml:space="preserve"> should avoid it. there is a lot of Educational game</w:t>
+        <w:t xml:space="preserve"> should avoid it. there is a lot of </w:t>
+      </w:r>
+      <w:proofErr w:type="gramStart"/>
+      <w:r>
+        <w:rPr>
+          <w:rFonts w:ascii="Times New Roman" w:hAnsi="Times New Roman" w:cs="Times New Roman"/>
+          <w:sz w:val="24"/>
+          <w:szCs w:val="24"/>
+        </w:rPr>
+        <w:t>Educational</w:t>
+      </w:r>
+      <w:proofErr w:type="gramEnd"/>
+      <w:r>
+        <w:rPr>
+          <w:rFonts w:ascii="Times New Roman" w:hAnsi="Times New Roman" w:cs="Times New Roman"/>
+          <w:sz w:val="24"/>
+          <w:szCs w:val="24"/>
+        </w:rPr>
+        <w:t xml:space="preserve"> game</w:t>
       </w:r>
       <w:r>
         <w:rPr>
@@ -9175,7 +9009,43 @@
           <w:sz w:val="24"/>
           <w:szCs w:val="24"/>
         </w:rPr>
-        <w:t>UNITY is a game engine for a lot of platform. It can create 2D and 3D android game, video and VR. Unity have an easy to use UI (User Interface), easy to build and a lot plugin support. Developer of the unity is easier to find and have a big community base. There are a lot of android game</w:t>
+        <w:t xml:space="preserve">UNITY is a game engine for a lot of </w:t>
+      </w:r>
+      <w:proofErr w:type="gramStart"/>
+      <w:r>
+        <w:rPr>
+          <w:rFonts w:ascii="Times New Roman" w:hAnsi="Times New Roman" w:cs="Times New Roman"/>
+          <w:sz w:val="24"/>
+          <w:szCs w:val="24"/>
+        </w:rPr>
+        <w:t>platform</w:t>
+      </w:r>
+      <w:proofErr w:type="gramEnd"/>
+      <w:r>
+        <w:rPr>
+          <w:rFonts w:ascii="Times New Roman" w:hAnsi="Times New Roman" w:cs="Times New Roman"/>
+          <w:sz w:val="24"/>
+          <w:szCs w:val="24"/>
+        </w:rPr>
+        <w:t xml:space="preserve">. It can create 2D and 3D android game, video and VR. Unity </w:t>
+      </w:r>
+      <w:proofErr w:type="gramStart"/>
+      <w:r>
+        <w:rPr>
+          <w:rFonts w:ascii="Times New Roman" w:hAnsi="Times New Roman" w:cs="Times New Roman"/>
+          <w:sz w:val="24"/>
+          <w:szCs w:val="24"/>
+        </w:rPr>
+        <w:t>have</w:t>
+      </w:r>
+      <w:proofErr w:type="gramEnd"/>
+      <w:r>
+        <w:rPr>
+          <w:rFonts w:ascii="Times New Roman" w:hAnsi="Times New Roman" w:cs="Times New Roman"/>
+          <w:sz w:val="24"/>
+          <w:szCs w:val="24"/>
+        </w:rPr>
+        <w:t xml:space="preserve"> an easy to use UI (User Interface), easy to build and a lot plugin support. Developer of the unity is easier to find and have a big community base. There are a lot of android game</w:t>
       </w:r>
       <w:r>
         <w:rPr>
@@ -10355,7 +10225,25 @@
           <w:sz w:val="24"/>
           <w:szCs w:val="24"/>
         </w:rPr>
-        <w:t xml:space="preserve">s the example of scene view of this game been built, in specific “MainMenu” Scene. </w:t>
+        <w:t xml:space="preserve">s the example of scene view of this game been built, in specific “MainMenu” </w:t>
+      </w:r>
+      <w:proofErr w:type="gramStart"/>
+      <w:r>
+        <w:rPr>
+          <w:rFonts w:ascii="Times New Roman" w:hAnsi="Times New Roman" w:cs="Times New Roman"/>
+          <w:sz w:val="24"/>
+          <w:szCs w:val="24"/>
+        </w:rPr>
+        <w:t>Scene.</w:t>
+      </w:r>
+      <w:proofErr w:type="gramEnd"/>
+      <w:r>
+        <w:rPr>
+          <w:rFonts w:ascii="Times New Roman" w:hAnsi="Times New Roman" w:cs="Times New Roman"/>
+          <w:sz w:val="24"/>
+          <w:szCs w:val="24"/>
+        </w:rPr>
+        <w:t xml:space="preserve"> </w:t>
       </w:r>
       <w:r>
         <w:rPr>
@@ -10620,7 +10508,25 @@
           <w:sz w:val="24"/>
           <w:szCs w:val="24"/>
         </w:rPr>
-        <w:t xml:space="preserve"> even we can customize the resolution with 2 option , aspect ratio and </w:t>
+        <w:t xml:space="preserve"> even we can customize the resolution with 2 </w:t>
+      </w:r>
+      <w:proofErr w:type="gramStart"/>
+      <w:r>
+        <w:rPr>
+          <w:rFonts w:ascii="Times New Roman" w:hAnsi="Times New Roman" w:cs="Times New Roman"/>
+          <w:sz w:val="24"/>
+          <w:szCs w:val="24"/>
+        </w:rPr>
+        <w:t>option ,</w:t>
+      </w:r>
+      <w:proofErr w:type="gramEnd"/>
+      <w:r>
+        <w:rPr>
+          <w:rFonts w:ascii="Times New Roman" w:hAnsi="Times New Roman" w:cs="Times New Roman"/>
+          <w:sz w:val="24"/>
+          <w:szCs w:val="24"/>
+        </w:rPr>
+        <w:t xml:space="preserve"> aspect ratio and </w:t>
       </w:r>
       <w:r>
         <w:rPr>
@@ -10648,7 +10554,25 @@
           <w:sz w:val="24"/>
           <w:szCs w:val="24"/>
         </w:rPr>
-        <w:t>This is very helpful for the programmer to set the resolution and positioning the object in the game with live view , rather then build and run  in android device</w:t>
+        <w:t xml:space="preserve">This is very helpful for the programmer to set the resolution and positioning the object in the game with live </w:t>
+      </w:r>
+      <w:proofErr w:type="gramStart"/>
+      <w:r>
+        <w:rPr>
+          <w:rFonts w:ascii="Times New Roman" w:hAnsi="Times New Roman" w:cs="Times New Roman"/>
+          <w:sz w:val="24"/>
+          <w:szCs w:val="24"/>
+        </w:rPr>
+        <w:t>view ,</w:t>
+      </w:r>
+      <w:proofErr w:type="gramEnd"/>
+      <w:r>
+        <w:rPr>
+          <w:rFonts w:ascii="Times New Roman" w:hAnsi="Times New Roman" w:cs="Times New Roman"/>
+          <w:sz w:val="24"/>
+          <w:szCs w:val="24"/>
+        </w:rPr>
+        <w:t xml:space="preserve"> rather then build and run  in android device</w:t>
       </w:r>
     </w:p>
     <w:p>
@@ -10807,7 +10731,25 @@
           <w:sz w:val="24"/>
           <w:szCs w:val="24"/>
         </w:rPr>
-        <w:t xml:space="preserve">s the hierarchy view where are all the objects that make up the game. Any entry which has an arrow next to it can be expanded to show more objects; the arrow indicates a group of objects. This hierarchy view is extremely helpful when there are many objects in a scene and just one of them needs to be found in the scene. The object can be double clicked in this view and it will be selected and zoomed in on the scene view. We can also search, sort, categorize </w:t>
+        <w:t xml:space="preserve">s the hierarchy view where are all the objects that make up the </w:t>
+      </w:r>
+      <w:proofErr w:type="gramStart"/>
+      <w:r>
+        <w:rPr>
+          <w:rFonts w:ascii="Times New Roman" w:hAnsi="Times New Roman" w:cs="Times New Roman"/>
+          <w:sz w:val="24"/>
+          <w:szCs w:val="24"/>
+        </w:rPr>
+        <w:t>game.</w:t>
+      </w:r>
+      <w:proofErr w:type="gramEnd"/>
+      <w:r>
+        <w:rPr>
+          <w:rFonts w:ascii="Times New Roman" w:hAnsi="Times New Roman" w:cs="Times New Roman"/>
+          <w:sz w:val="24"/>
+          <w:szCs w:val="24"/>
+        </w:rPr>
+        <w:t xml:space="preserve"> Any entry which has an arrow next to it can be expanded to show more objects; the arrow indicates a group of objects. This hierarchy view is extremely helpful when there are many objects in a scene and just one of them needs to be found in the scene. The object can be double clicked in this view and it will be selected and zoomed in on the scene view. We can also search, sort, categorize </w:t>
       </w:r>
       <w:r>
         <w:rPr>
@@ -11148,7 +11090,21 @@
         <w:rPr>
           <w:rFonts w:ascii="Times New Roman" w:hAnsi="Times New Roman" w:cs="Times New Roman"/>
         </w:rPr>
-        <w:t>On Windows, PlayerPrefs are stored in the registry under HKCU\Software\[company name]\[product name] key, where company and product names are the names set up in Project Settings.On iOS, PlayerPrefs are stored in /Library/Preferences/[bundle identifier].plist.</w:t>
+        <w:t>On Windows, PlayerPrefs are stored in the registry under HKCU</w:t>
+      </w:r>
+      <w:proofErr w:type="gramStart"/>
+      <w:r>
+        <w:rPr>
+          <w:rFonts w:ascii="Times New Roman" w:hAnsi="Times New Roman" w:cs="Times New Roman"/>
+        </w:rPr>
+        <w:t>\Software\[</w:t>
+      </w:r>
+      <w:proofErr w:type="gramEnd"/>
+      <w:r>
+        <w:rPr>
+          <w:rFonts w:ascii="Times New Roman" w:hAnsi="Times New Roman" w:cs="Times New Roman"/>
+        </w:rPr>
+        <w:t>company name]\[product name] key, where company and product names are the names set up in Project Settings.On iOS, PlayerPrefs are stored in /Library/Preferences/[bundle identifier].plist.</w:t>
       </w:r>
     </w:p>
     <w:p>
@@ -11729,7 +11685,15 @@
         <w:jc w:val="both"/>
       </w:pPr>
       <w:r>
-        <w:t>Free web hosting tends to be so limited in capabilities and features that users must pay to get what they need.</w:t>
+        <w:t xml:space="preserve">Free web hosting tends to be so limited in capabilities and features </w:t>
+      </w:r>
+      <w:proofErr w:type="gramStart"/>
+      <w:r>
+        <w:t>that users</w:t>
+      </w:r>
+      <w:proofErr w:type="gramEnd"/>
+      <w:r>
+        <w:t xml:space="preserve"> must pay to get what they need.</w:t>
       </w:r>
     </w:p>
     <w:p>
@@ -11868,8 +11832,17 @@
           <w:rStyle w:val="HTMLCode"/>
           <w:rFonts w:ascii="Times New Roman" w:hAnsi="Times New Roman" w:cs="Times New Roman"/>
         </w:rPr>
-        <w:t>“Places visited”: [“San Francisco”, “California”, “Houston”] }</w:t>
-      </w:r>
+        <w:t>“Places visited”: [“San Francisco”, “California”, “Houston”</w:t>
+      </w:r>
+      <w:proofErr w:type="gramStart"/>
+      <w:r>
+        <w:rPr>
+          <w:rStyle w:val="HTMLCode"/>
+          <w:rFonts w:ascii="Times New Roman" w:hAnsi="Times New Roman" w:cs="Times New Roman"/>
+        </w:rPr>
+        <w:t>] }</w:t>
+      </w:r>
+      <w:proofErr w:type="gramEnd"/>
     </w:p>
     <w:p>
       <w:pPr>
@@ -11879,7 +11852,15 @@
         <w:jc w:val="both"/>
       </w:pPr>
       <w:r>
-        <w:t>In the above examples, ‘Name’, ‘Occupation’, ‘Places visited’ are the keys and ‘’Alex’, ‘Teacher’ and the array [“San Francisco”, “California”, “Houston”] are the values of the respective keys and the whole data enclosed in the flower brackets constitutes an JavaScript Object Notation Object. The values can be a string, another object, a Boolean, null, a number.</w:t>
+        <w:t xml:space="preserve">In the above examples, ‘Name’, ‘Occupation’, ‘Places visited’ are the keys and ‘’Alex’, ‘Teacher’ and the array [“San Francisco”, “California”, “Houston”] are the values of the respective keys and the whole data enclosed in the flower brackets constitutes </w:t>
+      </w:r>
+      <w:proofErr w:type="gramStart"/>
+      <w:r>
+        <w:t>an</w:t>
+      </w:r>
+      <w:proofErr w:type="gramEnd"/>
+      <w:r>
+        <w:t xml:space="preserve"> JavaScript Object Notation Object. The values can be a string, another object, a Boolean, null, a number.</w:t>
       </w:r>
     </w:p>
     <w:p>
@@ -12560,7 +12541,15 @@
         <w:jc w:val="both"/>
       </w:pPr>
       <w:r>
-        <w:t xml:space="preserve">MySQL is a Relational Database Management System (RDBMS) used as SaaS (Software as a Service). MySQL was released in 1995 and is now developed by Oracle Corporation. MySQL is the most popular database management system for hosting service providers such as Rackspace, GoDaddy, Bluehost, and WHM. In addition, Facebook, Twitter, Yahoo, Wikipedia, YouTube use MySQL. Here are some of the advantages of MySQL : </w:t>
+        <w:t xml:space="preserve">MySQL is a Relational Database Management System (RDBMS) used as SaaS (Software as a Service). MySQL was released in 1995 and is now developed by Oracle Corporation. MySQL is the most popular database management system for hosting service providers such as Rackspace, GoDaddy, Bluehost, and WHM. In addition, Facebook, Twitter, Yahoo, Wikipedia, YouTube use MySQL. Here are some of the advantages of </w:t>
+      </w:r>
+      <w:proofErr w:type="gramStart"/>
+      <w:r>
+        <w:t>MySQL :</w:t>
+      </w:r>
+      <w:proofErr w:type="gramEnd"/>
+      <w:r>
+        <w:t xml:space="preserve"> </w:t>
       </w:r>
     </w:p>
     <w:p>
@@ -13425,7 +13414,7 @@
           <v:shape id="_x0000_i1025" type="#_x0000_t75" style="width:216.75pt;height:276.75pt" o:ole="">
             <v:imagedata r:id="rId37" o:title=""/>
           </v:shape>
-          <o:OLEObject Type="Embed" ProgID="Visio.Drawing.15" ShapeID="_x0000_i1025" DrawAspect="Content" ObjectID="_1696259461" r:id="rId38"/>
+          <o:OLEObject Type="Embed" ProgID="Visio.Drawing.15" ShapeID="_x0000_i1025" DrawAspect="Content" ObjectID="_1696332950" r:id="rId38"/>
         </w:object>
       </w:r>
     </w:p>
@@ -13586,7 +13575,7 @@
           <v:shape id="_x0000_i1026" type="#_x0000_t75" style="width:215.25pt;height:356.25pt" o:ole="">
             <v:imagedata r:id="rId39" o:title=""/>
           </v:shape>
-          <o:OLEObject Type="Embed" ProgID="Visio.Drawing.15" ShapeID="_x0000_i1026" DrawAspect="Content" ObjectID="_1696259462" r:id="rId40"/>
+          <o:OLEObject Type="Embed" ProgID="Visio.Drawing.15" ShapeID="_x0000_i1026" DrawAspect="Content" ObjectID="_1696332951" r:id="rId40"/>
         </w:object>
       </w:r>
     </w:p>
@@ -13655,6 +13644,7 @@
         </w:rPr>
         <w:t xml:space="preserve"> </w:t>
       </w:r>
+      <w:proofErr w:type="gramStart"/>
       <w:r>
         <w:rPr>
           <w:rFonts w:ascii="Times New Roman" w:hAnsi="Times New Roman" w:cs="Times New Roman"/>
@@ -13663,6 +13653,7 @@
         </w:rPr>
         <w:t>not</w:t>
       </w:r>
+      <w:proofErr w:type="gramEnd"/>
       <w:r>
         <w:rPr>
           <w:rFonts w:ascii="Times New Roman" w:hAnsi="Times New Roman" w:cs="Times New Roman"/>
@@ -13705,7 +13696,43 @@
           <w:sz w:val="24"/>
           <w:szCs w:val="24"/>
         </w:rPr>
-        <w:t xml:space="preserve">In this process , also will reassign User Android Id in database , this mean that every last user login using the same user ID , the first user will been log Out from the app. So the better choice for secure the User id is change the user password . </w:t>
+        <w:t xml:space="preserve">In this </w:t>
+      </w:r>
+      <w:proofErr w:type="gramStart"/>
+      <w:r>
+        <w:rPr>
+          <w:rFonts w:ascii="Times New Roman" w:hAnsi="Times New Roman" w:cs="Times New Roman"/>
+          <w:sz w:val="24"/>
+          <w:szCs w:val="24"/>
+        </w:rPr>
+        <w:t>process ,</w:t>
+      </w:r>
+      <w:proofErr w:type="gramEnd"/>
+      <w:r>
+        <w:rPr>
+          <w:rFonts w:ascii="Times New Roman" w:hAnsi="Times New Roman" w:cs="Times New Roman"/>
+          <w:sz w:val="24"/>
+          <w:szCs w:val="24"/>
+        </w:rPr>
+        <w:t xml:space="preserve"> also will reassign User Android Id in database , this mean that every last user login using the same user ID , the first user will been log Out from the app. So the better choice for secure the User id is change the user </w:t>
+      </w:r>
+      <w:proofErr w:type="gramStart"/>
+      <w:r>
+        <w:rPr>
+          <w:rFonts w:ascii="Times New Roman" w:hAnsi="Times New Roman" w:cs="Times New Roman"/>
+          <w:sz w:val="24"/>
+          <w:szCs w:val="24"/>
+        </w:rPr>
+        <w:t>password .</w:t>
+      </w:r>
+      <w:proofErr w:type="gramEnd"/>
+      <w:r>
+        <w:rPr>
+          <w:rFonts w:ascii="Times New Roman" w:hAnsi="Times New Roman" w:cs="Times New Roman"/>
+          <w:sz w:val="24"/>
+          <w:szCs w:val="24"/>
+        </w:rPr>
+        <w:t xml:space="preserve"> </w:t>
       </w:r>
     </w:p>
     <w:p>
@@ -13753,7 +13780,7 @@
           <v:shape id="_x0000_i1027" type="#_x0000_t75" style="width:193.5pt;height:431.25pt" o:ole="">
             <v:imagedata r:id="rId41" o:title=""/>
           </v:shape>
-          <o:OLEObject Type="Embed" ProgID="Visio.Drawing.15" ShapeID="_x0000_i1027" DrawAspect="Content" ObjectID="_1696259463" r:id="rId42"/>
+          <o:OLEObject Type="Embed" ProgID="Visio.Drawing.15" ShapeID="_x0000_i1027" DrawAspect="Content" ObjectID="_1696332952" r:id="rId42"/>
         </w:object>
       </w:r>
     </w:p>
@@ -13845,7 +13872,25 @@
           <w:sz w:val="24"/>
           <w:szCs w:val="24"/>
         </w:rPr>
-        <w:t>When the user presses the start game Button, first the app will check the internet connection of the device. If the connection is null or no connection message pop Up will shown and will give 2 buttons of retry and quit application. Else if the connection is available the app will make sure that there are no more than 1 device using an account. By checking and compare the device ID from the smartphone and server. If there are different device Id it means possible another device is using the same account. So the first user that using the account will been log out.</w:t>
+        <w:t xml:space="preserve">When the user presses the start game Button, first the app will check the internet connection of the device. If the connection is null or no connection message pop Up will shown and will give 2 buttons of retry and quit application. Else if the connection is available the app will make sure that there are no more than 1 device using an account. By checking and compare the device ID from the smartphone and server. If there are different device Id it means possible another device is using the same account. </w:t>
+      </w:r>
+      <w:proofErr w:type="gramStart"/>
+      <w:r>
+        <w:rPr>
+          <w:rFonts w:ascii="Times New Roman" w:hAnsi="Times New Roman" w:cs="Times New Roman"/>
+          <w:sz w:val="24"/>
+          <w:szCs w:val="24"/>
+        </w:rPr>
+        <w:t>So</w:t>
+      </w:r>
+      <w:proofErr w:type="gramEnd"/>
+      <w:r>
+        <w:rPr>
+          <w:rFonts w:ascii="Times New Roman" w:hAnsi="Times New Roman" w:cs="Times New Roman"/>
+          <w:sz w:val="24"/>
+          <w:szCs w:val="24"/>
+        </w:rPr>
+        <w:t xml:space="preserve"> the first user that using the account will been log out.</w:t>
       </w:r>
     </w:p>
     <w:p>
@@ -14007,7 +14052,7 @@
           <v:shape id="_x0000_i1028" type="#_x0000_t75" style="width:230.25pt;height:348.75pt" o:ole="">
             <v:imagedata r:id="rId43" o:title=""/>
           </v:shape>
-          <o:OLEObject Type="Embed" ProgID="Visio.Drawing.15" ShapeID="_x0000_i1028" DrawAspect="Content" ObjectID="_1696259464" r:id="rId44"/>
+          <o:OLEObject Type="Embed" ProgID="Visio.Drawing.15" ShapeID="_x0000_i1028" DrawAspect="Content" ObjectID="_1696332953" r:id="rId44"/>
         </w:object>
       </w:r>
     </w:p>
@@ -14060,7 +14105,25 @@
           <w:sz w:val="24"/>
           <w:szCs w:val="24"/>
         </w:rPr>
-        <w:t xml:space="preserve"> only when the user lose and the game need to update the score is where the internet connection will needed. The high score will only update if the score in game is higher or greater than the score in server.</w:t>
+        <w:t xml:space="preserve"> only when the user lose and the game need to update the score is where the internet connection will </w:t>
+      </w:r>
+      <w:proofErr w:type="gramStart"/>
+      <w:r>
+        <w:rPr>
+          <w:rFonts w:ascii="Times New Roman" w:hAnsi="Times New Roman" w:cs="Times New Roman"/>
+          <w:sz w:val="24"/>
+          <w:szCs w:val="24"/>
+        </w:rPr>
+        <w:t>needed</w:t>
+      </w:r>
+      <w:proofErr w:type="gramEnd"/>
+      <w:r>
+        <w:rPr>
+          <w:rFonts w:ascii="Times New Roman" w:hAnsi="Times New Roman" w:cs="Times New Roman"/>
+          <w:sz w:val="24"/>
+          <w:szCs w:val="24"/>
+        </w:rPr>
+        <w:t>. The high score will only update if the score in game is higher or greater than the score in server.</w:t>
       </w:r>
     </w:p>
     <w:p>
@@ -14241,7 +14304,25 @@
           <w:sz w:val="24"/>
           <w:szCs w:val="24"/>
         </w:rPr>
-        <w:t>, or beginning scene in flowchart. The design in the scene use TextMeshPro from unity assetstore, similar with UnityEngine.Ui.Text that show text for the user, but using the textmeshpro we can have more editable text and HD look in the on the editor and very helpful for developer.</w:t>
+        <w:t xml:space="preserve">, or beginning scene in flowchart. The design in the scene use TextMeshPro from unity assetstore, similar with </w:t>
+      </w:r>
+      <w:proofErr w:type="gramStart"/>
+      <w:r>
+        <w:rPr>
+          <w:rFonts w:ascii="Times New Roman" w:hAnsi="Times New Roman" w:cs="Times New Roman"/>
+          <w:sz w:val="24"/>
+          <w:szCs w:val="24"/>
+        </w:rPr>
+        <w:t>UnityEngine.Ui.Text</w:t>
+      </w:r>
+      <w:proofErr w:type="gramEnd"/>
+      <w:r>
+        <w:rPr>
+          <w:rFonts w:ascii="Times New Roman" w:hAnsi="Times New Roman" w:cs="Times New Roman"/>
+          <w:sz w:val="24"/>
+          <w:szCs w:val="24"/>
+        </w:rPr>
+        <w:t xml:space="preserve"> that show text for the user, but using the textmeshpro we can have more editable text and HD look in the on the editor and very helpful for developer.</w:t>
       </w:r>
     </w:p>
     <w:p>
@@ -14261,7 +14342,25 @@
           <w:sz w:val="24"/>
           <w:szCs w:val="24"/>
         </w:rPr>
-        <w:t>For the loading bar , it using the unity slider and by change the asset and control the value in the slider, we can get a loading bar design.</w:t>
+        <w:t xml:space="preserve">For the loading </w:t>
+      </w:r>
+      <w:proofErr w:type="gramStart"/>
+      <w:r>
+        <w:rPr>
+          <w:rFonts w:ascii="Times New Roman" w:hAnsi="Times New Roman" w:cs="Times New Roman"/>
+          <w:sz w:val="24"/>
+          <w:szCs w:val="24"/>
+        </w:rPr>
+        <w:t>bar ,</w:t>
+      </w:r>
+      <w:proofErr w:type="gramEnd"/>
+      <w:r>
+        <w:rPr>
+          <w:rFonts w:ascii="Times New Roman" w:hAnsi="Times New Roman" w:cs="Times New Roman"/>
+          <w:sz w:val="24"/>
+          <w:szCs w:val="24"/>
+        </w:rPr>
+        <w:t xml:space="preserve"> it using the unity slider and by change the asset and control the value in the slider, we can get a loading bar design.</w:t>
       </w:r>
     </w:p>
     <w:p>
@@ -14414,7 +14513,25 @@
           <w:sz w:val="24"/>
           <w:szCs w:val="24"/>
         </w:rPr>
-        <w:t>, using input field from unity UI for the user ID and User Password by changing the asset sprite of the input field we can get a better look of input field rather than the default input field. Similar for the button Log In , by changing the asset sprite also will get a better look design.</w:t>
+        <w:t xml:space="preserve">, using input field from unity UI for the user ID and User Password by changing the asset sprite of the input field we can get a better look of input field rather than the default input field. Similar for the button Log </w:t>
+      </w:r>
+      <w:proofErr w:type="gramStart"/>
+      <w:r>
+        <w:rPr>
+          <w:rFonts w:ascii="Times New Roman" w:hAnsi="Times New Roman" w:cs="Times New Roman"/>
+          <w:sz w:val="24"/>
+          <w:szCs w:val="24"/>
+        </w:rPr>
+        <w:t>In ,</w:t>
+      </w:r>
+      <w:proofErr w:type="gramEnd"/>
+      <w:r>
+        <w:rPr>
+          <w:rFonts w:ascii="Times New Roman" w:hAnsi="Times New Roman" w:cs="Times New Roman"/>
+          <w:sz w:val="24"/>
+          <w:szCs w:val="24"/>
+        </w:rPr>
+        <w:t xml:space="preserve"> by changing the asset sprite also will get a better look design.</w:t>
       </w:r>
     </w:p>
     <w:p>
@@ -14567,7 +14684,25 @@
           <w:sz w:val="24"/>
           <w:szCs w:val="24"/>
         </w:rPr>
-        <w:t xml:space="preserve">Event, is a pop Up message that show on the beginning of the main menu scene. This function is use for </w:t>
+        <w:t xml:space="preserve">Event, is a </w:t>
+      </w:r>
+      <w:proofErr w:type="gramStart"/>
+      <w:r>
+        <w:rPr>
+          <w:rFonts w:ascii="Times New Roman" w:hAnsi="Times New Roman" w:cs="Times New Roman"/>
+          <w:sz w:val="24"/>
+          <w:szCs w:val="24"/>
+        </w:rPr>
+        <w:t>pop Up</w:t>
+      </w:r>
+      <w:proofErr w:type="gramEnd"/>
+      <w:r>
+        <w:rPr>
+          <w:rFonts w:ascii="Times New Roman" w:hAnsi="Times New Roman" w:cs="Times New Roman"/>
+          <w:sz w:val="24"/>
+          <w:szCs w:val="24"/>
+        </w:rPr>
+        <w:t xml:space="preserve"> message that show on the beginning of the main menu scene. This function is use for </w:t>
       </w:r>
       <w:r>
         <w:rPr>
@@ -14583,7 +14718,25 @@
           <w:sz w:val="24"/>
           <w:szCs w:val="24"/>
         </w:rPr>
-        <w:t>IT&amp;B to announcement and event. This event is get from the server database.</w:t>
+        <w:t xml:space="preserve">IT&amp;B to announcement and event. This event is </w:t>
+      </w:r>
+      <w:proofErr w:type="gramStart"/>
+      <w:r>
+        <w:rPr>
+          <w:rFonts w:ascii="Times New Roman" w:hAnsi="Times New Roman" w:cs="Times New Roman"/>
+          <w:sz w:val="24"/>
+          <w:szCs w:val="24"/>
+        </w:rPr>
+        <w:t>get</w:t>
+      </w:r>
+      <w:proofErr w:type="gramEnd"/>
+      <w:r>
+        <w:rPr>
+          <w:rFonts w:ascii="Times New Roman" w:hAnsi="Times New Roman" w:cs="Times New Roman"/>
+          <w:sz w:val="24"/>
+          <w:szCs w:val="24"/>
+        </w:rPr>
+        <w:t xml:space="preserve"> from the server database.</w:t>
       </w:r>
       <w:r>
         <w:rPr>
@@ -14599,7 +14752,25 @@
           <w:sz w:val="24"/>
           <w:szCs w:val="24"/>
         </w:rPr>
-        <w:t>It provide image and text.</w:t>
+        <w:t xml:space="preserve">It </w:t>
+      </w:r>
+      <w:proofErr w:type="gramStart"/>
+      <w:r>
+        <w:rPr>
+          <w:rFonts w:ascii="Times New Roman" w:hAnsi="Times New Roman" w:cs="Times New Roman"/>
+          <w:sz w:val="24"/>
+          <w:szCs w:val="24"/>
+        </w:rPr>
+        <w:t>provide</w:t>
+      </w:r>
+      <w:proofErr w:type="gramEnd"/>
+      <w:r>
+        <w:rPr>
+          <w:rFonts w:ascii="Times New Roman" w:hAnsi="Times New Roman" w:cs="Times New Roman"/>
+          <w:sz w:val="24"/>
+          <w:szCs w:val="24"/>
+        </w:rPr>
+        <w:t xml:space="preserve"> image and text.</w:t>
       </w:r>
       <w:r>
         <w:rPr>
@@ -15786,7 +15957,25 @@
           <w:sz w:val="24"/>
           <w:szCs w:val="24"/>
         </w:rPr>
-        <w:t xml:space="preserve">If there is different between Device ID and Device ID from the server. A Popup message will show. And told the user that there is another device already login using the user ID. There are two choice for the user. “OK” button will take user back login scene. And “Quit” button will take user Quit from the app. </w:t>
+        <w:t xml:space="preserve">If there is different between Device ID and Device ID from the server. A Popup message will show. And told the user that there is another device already login using the user ID. There are two </w:t>
+      </w:r>
+      <w:proofErr w:type="gramStart"/>
+      <w:r>
+        <w:rPr>
+          <w:rFonts w:ascii="Times New Roman" w:hAnsi="Times New Roman" w:cs="Times New Roman"/>
+          <w:sz w:val="24"/>
+          <w:szCs w:val="24"/>
+        </w:rPr>
+        <w:t>choice</w:t>
+      </w:r>
+      <w:proofErr w:type="gramEnd"/>
+      <w:r>
+        <w:rPr>
+          <w:rFonts w:ascii="Times New Roman" w:hAnsi="Times New Roman" w:cs="Times New Roman"/>
+          <w:sz w:val="24"/>
+          <w:szCs w:val="24"/>
+        </w:rPr>
+        <w:t xml:space="preserve"> for the user. “OK” button will take user back login scene. And “Quit” button will take user Quit from the app. </w:t>
       </w:r>
     </w:p>
     <w:p>
@@ -15822,7 +16011,25 @@
           <w:sz w:val="24"/>
           <w:szCs w:val="24"/>
         </w:rPr>
-        <w:t xml:space="preserve">his message also give a warning </w:t>
+        <w:t xml:space="preserve">his message also </w:t>
+      </w:r>
+      <w:proofErr w:type="gramStart"/>
+      <w:r>
+        <w:rPr>
+          <w:rFonts w:ascii="Times New Roman" w:hAnsi="Times New Roman" w:cs="Times New Roman"/>
+          <w:sz w:val="24"/>
+          <w:szCs w:val="24"/>
+        </w:rPr>
+        <w:t>give</w:t>
+      </w:r>
+      <w:proofErr w:type="gramEnd"/>
+      <w:r>
+        <w:rPr>
+          <w:rFonts w:ascii="Times New Roman" w:hAnsi="Times New Roman" w:cs="Times New Roman"/>
+          <w:sz w:val="24"/>
+          <w:szCs w:val="24"/>
+        </w:rPr>
+        <w:t xml:space="preserve"> a warning </w:t>
       </w:r>
       <w:r>
         <w:rPr>
@@ -16147,8 +16354,9 @@
           <w:szCs w:val="24"/>
           <w:lang w:val="en-ID"/>
         </w:rPr>
-        <w:t xml:space="preserve"> scene, </w:t>
-      </w:r>
+        <w:t xml:space="preserve"> </w:t>
+      </w:r>
+      <w:proofErr w:type="gramStart"/>
       <w:r>
         <w:rPr>
           <w:rFonts w:ascii="Times New Roman" w:hAnsi="Times New Roman" w:cs="Times New Roman"/>
@@ -16156,6 +16364,15 @@
           <w:szCs w:val="24"/>
           <w:lang w:val="en-ID"/>
         </w:rPr>
+        <w:t xml:space="preserve">scene, </w:t>
+      </w:r>
+      <w:r>
+        <w:rPr>
+          <w:rFonts w:ascii="Times New Roman" w:hAnsi="Times New Roman" w:cs="Times New Roman"/>
+          <w:sz w:val="24"/>
+          <w:szCs w:val="24"/>
+          <w:lang w:val="en-ID"/>
+        </w:rPr>
         <w:t xml:space="preserve"> </w:t>
       </w:r>
       <w:r>
@@ -16165,7 +16382,17 @@
           <w:szCs w:val="24"/>
           <w:lang w:val="en-ID"/>
         </w:rPr>
-        <w:t>one example of this GameHub Game project. Every game will have a similar point and logic game such as high score.</w:t>
+        <w:t>one</w:t>
+      </w:r>
+      <w:proofErr w:type="gramEnd"/>
+      <w:r>
+        <w:rPr>
+          <w:rFonts w:ascii="Times New Roman" w:hAnsi="Times New Roman" w:cs="Times New Roman"/>
+          <w:sz w:val="24"/>
+          <w:szCs w:val="24"/>
+          <w:lang w:val="en-ID"/>
+        </w:rPr>
+        <w:t xml:space="preserve"> example of this GameHub Game project. Every game will have a similar point and logic game such as high score.</w:t>
       </w:r>
     </w:p>
     <w:p>
@@ -16389,7 +16616,27 @@
           <w:szCs w:val="24"/>
           <w:lang w:val="en-ID"/>
         </w:rPr>
-        <w:t xml:space="preserve"> in this session the will update the user game match</w:t>
+        <w:t xml:space="preserve"> in this session </w:t>
+      </w:r>
+      <w:proofErr w:type="gramStart"/>
+      <w:r>
+        <w:rPr>
+          <w:rFonts w:ascii="Times New Roman" w:hAnsi="Times New Roman" w:cs="Times New Roman"/>
+          <w:sz w:val="24"/>
+          <w:szCs w:val="24"/>
+          <w:lang w:val="en-ID"/>
+        </w:rPr>
+        <w:t>the</w:t>
+      </w:r>
+      <w:proofErr w:type="gramEnd"/>
+      <w:r>
+        <w:rPr>
+          <w:rFonts w:ascii="Times New Roman" w:hAnsi="Times New Roman" w:cs="Times New Roman"/>
+          <w:sz w:val="24"/>
+          <w:szCs w:val="24"/>
+          <w:lang w:val="en-ID"/>
+        </w:rPr>
+        <w:t xml:space="preserve"> will update the user game match</w:t>
       </w:r>
       <w:r>
         <w:rPr>
@@ -17145,7 +17392,23 @@
           <w:rFonts w:ascii="Times New Roman" w:hAnsi="Times New Roman" w:cs="Times New Roman"/>
           <w:sz w:val="24"/>
         </w:rPr>
-        <w:t xml:space="preserve"> but the market of game programming is very big , a lot of competitor and a lot of requirement to be success in this field.</w:t>
+        <w:t xml:space="preserve"> but the market of game programming is very </w:t>
+      </w:r>
+      <w:proofErr w:type="gramStart"/>
+      <w:r>
+        <w:rPr>
+          <w:rFonts w:ascii="Times New Roman" w:hAnsi="Times New Roman" w:cs="Times New Roman"/>
+          <w:sz w:val="24"/>
+        </w:rPr>
+        <w:t>big ,</w:t>
+      </w:r>
+      <w:proofErr w:type="gramEnd"/>
+      <w:r>
+        <w:rPr>
+          <w:rFonts w:ascii="Times New Roman" w:hAnsi="Times New Roman" w:cs="Times New Roman"/>
+          <w:sz w:val="24"/>
+        </w:rPr>
+        <w:t xml:space="preserve"> a lot of competitor and a lot of requirement to be success in this field.</w:t>
       </w:r>
     </w:p>
     <w:p>
@@ -17700,8 +17963,16 @@
         <w:rPr>
           <w:color w:val="000000"/>
         </w:rPr>
-        <w:t xml:space="preserve"> Catheline(</w:t>
-      </w:r>
+        <w:t xml:space="preserve"> </w:t>
+      </w:r>
+      <w:proofErr w:type="gramStart"/>
+      <w:r>
+        <w:rPr>
+          <w:color w:val="000000"/>
+        </w:rPr>
+        <w:t>Catheline(</w:t>
+      </w:r>
+      <w:proofErr w:type="gramEnd"/>
       <w:r>
         <w:t>09020008</w:t>
       </w:r>
